--- a/reports/Student #2/04 Requirements - Student #2.docx
+++ b/reports/Student #2/04 Requirements - Student #2.docx
@@ -5190,7 +5190,18 @@
           <w:vertAlign w:val="baseline"/>
           <w:rtl w:val="0"/>
         </w:rPr>
-        <w:t xml:space="preserve">        </w:t>
+        <w:t xml:space="preserve">   </w:t>
+      </w:r>
+      <w:r>
+        <w:rPr>
+          <w:rtl w:val="0"/>
+        </w:rPr>
+        <w:t xml:space="preserve">[x]</w:t>
+      </w:r>
+      <w:r>
+        <w:rPr>
+          <w:rtl w:val="0"/>
+        </w:rPr>
       </w:r>
     </w:p>
     <w:p>

--- a/reports/Student #2/04 Requirements - Student #2.docx
+++ b/reports/Student #2/04 Requirements - Student #2.docx
@@ -4,17 +4,48 @@
   <w:body>
     <w:p>
       <w:pPr>
-        <w:pStyle w:val="Heading1"/>
-        <w:spacing w:before="0" w:lineRule="auto"/>
-        <w:rPr>
+        <w:keepNext w:val="1"/>
+        <w:keepLines w:val="1"/>
+        <w:pageBreakBefore w:val="1"/>
+        <w:widowControl w:val="1"/>
+        <w:pBdr>
+          <w:top w:color="000000" w:space="1" w:sz="8" w:val="single"/>
+          <w:left w:color="000000" w:space="4" w:sz="8" w:val="single"/>
+          <w:bottom w:color="000000" w:space="1" w:sz="8" w:val="single"/>
+          <w:right w:color="000000" w:space="4" w:sz="8" w:val="single"/>
+          <w:between w:space="0" w:sz="0" w:val="nil"/>
+        </w:pBdr>
+        <w:shd w:fill="auto" w:val="clear"/>
+        <w:spacing w:after="240" w:before="0" w:line="276" w:lineRule="auto"/>
+        <w:ind w:left="0" w:right="0" w:firstLine="0"/>
+        <w:jc w:val="both"/>
+        <w:rPr>
+          <w:rFonts w:ascii="Calibri" w:cs="Calibri" w:eastAsia="Calibri" w:hAnsi="Calibri"/>
+          <w:b w:val="1"/>
+          <w:i w:val="0"/>
+          <w:smallCaps w:val="0"/>
+          <w:strike w:val="0"/>
+          <w:color w:val="000000"/>
           <w:sz w:val="52"/>
           <w:szCs w:val="52"/>
-        </w:rPr>
-      </w:pPr>
-      <w:r>
-        <w:rPr>
+          <w:u w:val="none"/>
+          <w:shd w:fill="auto" w:val="clear"/>
+          <w:vertAlign w:val="baseline"/>
+        </w:rPr>
+      </w:pPr>
+      <w:r>
+        <w:rPr>
+          <w:rFonts w:ascii="Calibri" w:cs="Calibri" w:eastAsia="Calibri" w:hAnsi="Calibri"/>
+          <w:b w:val="1"/>
+          <w:i w:val="0"/>
+          <w:smallCaps w:val="0"/>
+          <w:strike w:val="0"/>
+          <w:color w:val="000000"/>
           <w:sz w:val="52"/>
           <w:szCs w:val="52"/>
+          <w:u w:val="none"/>
+          <w:shd w:fill="auto" w:val="clear"/>
+          <w:vertAlign w:val="baseline"/>
           <w:rtl w:val="0"/>
         </w:rPr>
         <w:t xml:space="preserve">Requirements – Student #2</w:t>
@@ -71,7 +102,6 @@
             <w:pPr>
               <w:keepNext w:val="0"/>
               <w:keepLines w:val="0"/>
-              <w:pageBreakBefore w:val="0"/>
               <w:widowControl w:val="1"/>
               <w:pBdr>
                 <w:top w:space="0" w:sz="0" w:val="nil"/>
@@ -202,7 +232,6 @@
             <w:pPr>
               <w:keepNext w:val="0"/>
               <w:keepLines w:val="0"/>
-              <w:pageBreakBefore w:val="0"/>
               <w:widowControl w:val="1"/>
               <w:pBdr>
                 <w:top w:space="0" w:sz="0" w:val="nil"/>
@@ -318,7 +347,6 @@
             <w:pPr>
               <w:keepNext w:val="0"/>
               <w:keepLines w:val="0"/>
-              <w:pageBreakBefore w:val="0"/>
               <w:widowControl w:val="1"/>
               <w:pBdr>
                 <w:top w:space="0" w:sz="0" w:val="nil"/>
@@ -396,7 +424,6 @@
             <w:pPr>
               <w:keepNext w:val="0"/>
               <w:keepLines w:val="0"/>
-              <w:pageBreakBefore w:val="0"/>
               <w:widowControl w:val="1"/>
               <w:pBdr>
                 <w:top w:space="0" w:sz="0" w:val="nil"/>
@@ -475,7 +502,6 @@
             <w:pPr>
               <w:keepNext w:val="0"/>
               <w:keepLines w:val="0"/>
-              <w:pageBreakBefore w:val="0"/>
               <w:widowControl w:val="1"/>
               <w:pBdr>
                 <w:top w:space="0" w:sz="0" w:val="nil"/>
@@ -589,7 +615,6 @@
             <w:pPr>
               <w:keepNext w:val="0"/>
               <w:keepLines w:val="0"/>
-              <w:pageBreakBefore w:val="0"/>
               <w:widowControl w:val="1"/>
               <w:pBdr>
                 <w:top w:space="0" w:sz="0" w:val="nil"/>
@@ -742,7 +767,6 @@
             <w:pPr>
               <w:keepNext w:val="0"/>
               <w:keepLines w:val="0"/>
-              <w:pageBreakBefore w:val="0"/>
               <w:widowControl w:val="1"/>
               <w:pBdr>
                 <w:top w:space="0" w:sz="0" w:val="nil"/>
@@ -881,12 +905,48 @@
     </w:tbl>
     <w:p>
       <w:pPr>
-        <w:pStyle w:val="Heading1"/>
-        <w:spacing w:before="0" w:lineRule="auto"/>
-        <w:rPr/>
-      </w:pPr>
-      <w:r>
-        <w:rPr>
+        <w:keepNext w:val="1"/>
+        <w:keepLines w:val="1"/>
+        <w:pageBreakBefore w:val="1"/>
+        <w:widowControl w:val="1"/>
+        <w:pBdr>
+          <w:top w:color="000000" w:space="1" w:sz="8" w:val="single"/>
+          <w:left w:color="000000" w:space="4" w:sz="8" w:val="single"/>
+          <w:bottom w:color="000000" w:space="1" w:sz="8" w:val="single"/>
+          <w:right w:color="000000" w:space="4" w:sz="8" w:val="single"/>
+          <w:between w:space="0" w:sz="0" w:val="nil"/>
+        </w:pBdr>
+        <w:shd w:fill="auto" w:val="clear"/>
+        <w:spacing w:after="240" w:before="0" w:line="276" w:lineRule="auto"/>
+        <w:ind w:left="0" w:right="0" w:firstLine="0"/>
+        <w:jc w:val="both"/>
+        <w:rPr>
+          <w:rFonts w:ascii="Calibri" w:cs="Calibri" w:eastAsia="Calibri" w:hAnsi="Calibri"/>
+          <w:b w:val="1"/>
+          <w:i w:val="0"/>
+          <w:smallCaps w:val="0"/>
+          <w:strike w:val="0"/>
+          <w:color w:val="000000"/>
+          <w:sz w:val="36"/>
+          <w:szCs w:val="36"/>
+          <w:u w:val="none"/>
+          <w:shd w:fill="auto" w:val="clear"/>
+          <w:vertAlign w:val="baseline"/>
+        </w:rPr>
+      </w:pPr>
+      <w:r>
+        <w:rPr>
+          <w:rFonts w:ascii="Calibri" w:cs="Calibri" w:eastAsia="Calibri" w:hAnsi="Calibri"/>
+          <w:b w:val="1"/>
+          <w:i w:val="0"/>
+          <w:smallCaps w:val="0"/>
+          <w:strike w:val="0"/>
+          <w:color w:val="000000"/>
+          <w:sz w:val="36"/>
+          <w:szCs w:val="36"/>
+          <w:u w:val="none"/>
+          <w:shd w:fill="auto" w:val="clear"/>
+          <w:vertAlign w:val="baseline"/>
           <w:rtl w:val="0"/>
         </w:rPr>
         <w:t xml:space="preserve">MANDATORY Deliverable D01: introduction</w:t>
@@ -894,11 +954,48 @@
     </w:p>
     <w:p>
       <w:pPr>
-        <w:pStyle w:val="Heading2"/>
-        <w:rPr/>
-      </w:pPr>
-      <w:r>
-        <w:rPr>
+        <w:keepNext w:val="1"/>
+        <w:keepLines w:val="1"/>
+        <w:pageBreakBefore w:val="0"/>
+        <w:widowControl w:val="1"/>
+        <w:pBdr>
+          <w:top w:space="0" w:sz="0" w:val="nil"/>
+          <w:left w:space="0" w:sz="0" w:val="nil"/>
+          <w:bottom w:color="000000" w:space="1" w:sz="8" w:val="single"/>
+          <w:right w:space="0" w:sz="0" w:val="nil"/>
+          <w:between w:space="0" w:sz="0" w:val="nil"/>
+        </w:pBdr>
+        <w:shd w:fill="auto" w:val="clear"/>
+        <w:spacing w:after="240" w:before="240" w:line="276" w:lineRule="auto"/>
+        <w:ind w:left="0" w:right="0" w:firstLine="0"/>
+        <w:jc w:val="both"/>
+        <w:rPr>
+          <w:rFonts w:ascii="Calibri" w:cs="Calibri" w:eastAsia="Calibri" w:hAnsi="Calibri"/>
+          <w:b w:val="1"/>
+          <w:i w:val="0"/>
+          <w:smallCaps w:val="0"/>
+          <w:strike w:val="0"/>
+          <w:color w:val="000000"/>
+          <w:sz w:val="28"/>
+          <w:szCs w:val="28"/>
+          <w:u w:val="none"/>
+          <w:shd w:fill="auto" w:val="clear"/>
+          <w:vertAlign w:val="baseline"/>
+        </w:rPr>
+      </w:pPr>
+      <w:r>
+        <w:rPr>
+          <w:rFonts w:ascii="Calibri" w:cs="Calibri" w:eastAsia="Calibri" w:hAnsi="Calibri"/>
+          <w:b w:val="1"/>
+          <w:i w:val="0"/>
+          <w:smallCaps w:val="0"/>
+          <w:strike w:val="0"/>
+          <w:color w:val="000000"/>
+          <w:sz w:val="28"/>
+          <w:szCs w:val="28"/>
+          <w:u w:val="none"/>
+          <w:shd w:fill="auto" w:val="clear"/>
+          <w:vertAlign w:val="baseline"/>
           <w:rtl w:val="0"/>
         </w:rPr>
         <w:t xml:space="preserve">Information requirements </w:t>
@@ -923,11 +1020,48 @@
     </w:p>
     <w:p>
       <w:pPr>
-        <w:pStyle w:val="Heading2"/>
-        <w:rPr/>
-      </w:pPr>
-      <w:r>
-        <w:rPr>
+        <w:keepNext w:val="1"/>
+        <w:keepLines w:val="1"/>
+        <w:pageBreakBefore w:val="0"/>
+        <w:widowControl w:val="1"/>
+        <w:pBdr>
+          <w:top w:space="0" w:sz="0" w:val="nil"/>
+          <w:left w:space="0" w:sz="0" w:val="nil"/>
+          <w:bottom w:color="000000" w:space="1" w:sz="8" w:val="single"/>
+          <w:right w:space="0" w:sz="0" w:val="nil"/>
+          <w:between w:space="0" w:sz="0" w:val="nil"/>
+        </w:pBdr>
+        <w:shd w:fill="auto" w:val="clear"/>
+        <w:spacing w:after="240" w:before="240" w:line="276" w:lineRule="auto"/>
+        <w:ind w:left="0" w:right="0" w:firstLine="0"/>
+        <w:jc w:val="both"/>
+        <w:rPr>
+          <w:rFonts w:ascii="Calibri" w:cs="Calibri" w:eastAsia="Calibri" w:hAnsi="Calibri"/>
+          <w:b w:val="1"/>
+          <w:i w:val="0"/>
+          <w:smallCaps w:val="0"/>
+          <w:strike w:val="0"/>
+          <w:color w:val="000000"/>
+          <w:sz w:val="28"/>
+          <w:szCs w:val="28"/>
+          <w:u w:val="none"/>
+          <w:shd w:fill="auto" w:val="clear"/>
+          <w:vertAlign w:val="baseline"/>
+        </w:rPr>
+      </w:pPr>
+      <w:r>
+        <w:rPr>
+          <w:rFonts w:ascii="Calibri" w:cs="Calibri" w:eastAsia="Calibri" w:hAnsi="Calibri"/>
+          <w:b w:val="1"/>
+          <w:i w:val="0"/>
+          <w:smallCaps w:val="0"/>
+          <w:strike w:val="0"/>
+          <w:color w:val="000000"/>
+          <w:sz w:val="28"/>
+          <w:szCs w:val="28"/>
+          <w:u w:val="none"/>
+          <w:shd w:fill="auto" w:val="clear"/>
+          <w:vertAlign w:val="baseline"/>
           <w:rtl w:val="0"/>
         </w:rPr>
         <w:t xml:space="preserve">Functional requirements</w:t>
@@ -1454,11 +1588,48 @@
     </w:p>
     <w:p>
       <w:pPr>
-        <w:pStyle w:val="Heading2"/>
-        <w:rPr/>
-      </w:pPr>
-      <w:r>
-        <w:rPr>
+        <w:keepNext w:val="1"/>
+        <w:keepLines w:val="1"/>
+        <w:pageBreakBefore w:val="0"/>
+        <w:widowControl w:val="1"/>
+        <w:pBdr>
+          <w:top w:space="0" w:sz="0" w:val="nil"/>
+          <w:left w:space="0" w:sz="0" w:val="nil"/>
+          <w:bottom w:color="000000" w:space="1" w:sz="8" w:val="single"/>
+          <w:right w:space="0" w:sz="0" w:val="nil"/>
+          <w:between w:space="0" w:sz="0" w:val="nil"/>
+        </w:pBdr>
+        <w:shd w:fill="auto" w:val="clear"/>
+        <w:spacing w:after="240" w:before="240" w:line="276" w:lineRule="auto"/>
+        <w:ind w:left="0" w:right="0" w:firstLine="0"/>
+        <w:jc w:val="both"/>
+        <w:rPr>
+          <w:rFonts w:ascii="Calibri" w:cs="Calibri" w:eastAsia="Calibri" w:hAnsi="Calibri"/>
+          <w:b w:val="1"/>
+          <w:i w:val="0"/>
+          <w:smallCaps w:val="0"/>
+          <w:strike w:val="0"/>
+          <w:color w:val="000000"/>
+          <w:sz w:val="28"/>
+          <w:szCs w:val="28"/>
+          <w:u w:val="none"/>
+          <w:shd w:fill="auto" w:val="clear"/>
+          <w:vertAlign w:val="baseline"/>
+        </w:rPr>
+      </w:pPr>
+      <w:r>
+        <w:rPr>
+          <w:rFonts w:ascii="Calibri" w:cs="Calibri" w:eastAsia="Calibri" w:hAnsi="Calibri"/>
+          <w:b w:val="1"/>
+          <w:i w:val="0"/>
+          <w:smallCaps w:val="0"/>
+          <w:strike w:val="0"/>
+          <w:color w:val="000000"/>
+          <w:sz w:val="28"/>
+          <w:szCs w:val="28"/>
+          <w:u w:val="none"/>
+          <w:shd w:fill="auto" w:val="clear"/>
+          <w:vertAlign w:val="baseline"/>
           <w:rtl w:val="0"/>
         </w:rPr>
         <w:t xml:space="preserve">Non-functional requirements</w:t>
@@ -1480,11 +1651,48 @@
     </w:p>
     <w:p>
       <w:pPr>
-        <w:pStyle w:val="Heading2"/>
-        <w:rPr/>
-      </w:pPr>
-      <w:r>
-        <w:rPr>
+        <w:keepNext w:val="1"/>
+        <w:keepLines w:val="1"/>
+        <w:pageBreakBefore w:val="0"/>
+        <w:widowControl w:val="1"/>
+        <w:pBdr>
+          <w:top w:space="0" w:sz="0" w:val="nil"/>
+          <w:left w:space="0" w:sz="0" w:val="nil"/>
+          <w:bottom w:color="000000" w:space="1" w:sz="8" w:val="single"/>
+          <w:right w:space="0" w:sz="0" w:val="nil"/>
+          <w:between w:space="0" w:sz="0" w:val="nil"/>
+        </w:pBdr>
+        <w:shd w:fill="auto" w:val="clear"/>
+        <w:spacing w:after="240" w:before="240" w:line="276" w:lineRule="auto"/>
+        <w:ind w:left="0" w:right="0" w:firstLine="0"/>
+        <w:jc w:val="both"/>
+        <w:rPr>
+          <w:rFonts w:ascii="Calibri" w:cs="Calibri" w:eastAsia="Calibri" w:hAnsi="Calibri"/>
+          <w:b w:val="1"/>
+          <w:i w:val="0"/>
+          <w:smallCaps w:val="0"/>
+          <w:strike w:val="0"/>
+          <w:color w:val="000000"/>
+          <w:sz w:val="28"/>
+          <w:szCs w:val="28"/>
+          <w:u w:val="none"/>
+          <w:shd w:fill="auto" w:val="clear"/>
+          <w:vertAlign w:val="baseline"/>
+        </w:rPr>
+      </w:pPr>
+      <w:r>
+        <w:rPr>
+          <w:rFonts w:ascii="Calibri" w:cs="Calibri" w:eastAsia="Calibri" w:hAnsi="Calibri"/>
+          <w:b w:val="1"/>
+          <w:i w:val="0"/>
+          <w:smallCaps w:val="0"/>
+          <w:strike w:val="0"/>
+          <w:color w:val="000000"/>
+          <w:sz w:val="28"/>
+          <w:szCs w:val="28"/>
+          <w:u w:val="none"/>
+          <w:shd w:fill="auto" w:val="clear"/>
+          <w:vertAlign w:val="baseline"/>
           <w:rtl w:val="0"/>
         </w:rPr>
         <w:t xml:space="preserve">Testing requirements</w:t>
@@ -1506,11 +1714,48 @@
     </w:p>
     <w:p>
       <w:pPr>
-        <w:pStyle w:val="Heading2"/>
-        <w:rPr/>
-      </w:pPr>
-      <w:r>
-        <w:rPr>
+        <w:keepNext w:val="1"/>
+        <w:keepLines w:val="1"/>
+        <w:pageBreakBefore w:val="0"/>
+        <w:widowControl w:val="1"/>
+        <w:pBdr>
+          <w:top w:space="0" w:sz="0" w:val="nil"/>
+          <w:left w:space="0" w:sz="0" w:val="nil"/>
+          <w:bottom w:color="000000" w:space="1" w:sz="8" w:val="single"/>
+          <w:right w:space="0" w:sz="0" w:val="nil"/>
+          <w:between w:space="0" w:sz="0" w:val="nil"/>
+        </w:pBdr>
+        <w:shd w:fill="auto" w:val="clear"/>
+        <w:spacing w:after="240" w:before="240" w:line="276" w:lineRule="auto"/>
+        <w:ind w:left="0" w:right="0" w:firstLine="0"/>
+        <w:jc w:val="both"/>
+        <w:rPr>
+          <w:rFonts w:ascii="Calibri" w:cs="Calibri" w:eastAsia="Calibri" w:hAnsi="Calibri"/>
+          <w:b w:val="1"/>
+          <w:i w:val="0"/>
+          <w:smallCaps w:val="0"/>
+          <w:strike w:val="0"/>
+          <w:color w:val="000000"/>
+          <w:sz w:val="28"/>
+          <w:szCs w:val="28"/>
+          <w:u w:val="none"/>
+          <w:shd w:fill="auto" w:val="clear"/>
+          <w:vertAlign w:val="baseline"/>
+        </w:rPr>
+      </w:pPr>
+      <w:r>
+        <w:rPr>
+          <w:rFonts w:ascii="Calibri" w:cs="Calibri" w:eastAsia="Calibri" w:hAnsi="Calibri"/>
+          <w:b w:val="1"/>
+          <w:i w:val="0"/>
+          <w:smallCaps w:val="0"/>
+          <w:strike w:val="0"/>
+          <w:color w:val="000000"/>
+          <w:sz w:val="28"/>
+          <w:szCs w:val="28"/>
+          <w:u w:val="none"/>
+          <w:shd w:fill="auto" w:val="clear"/>
+          <w:vertAlign w:val="baseline"/>
           <w:rtl w:val="0"/>
         </w:rPr>
         <w:t xml:space="preserve">Managerial requirements</w:t>
@@ -1595,15 +1840,51 @@
     </w:p>
     <w:p>
       <w:pPr>
-        <w:pStyle w:val="Heading1"/>
+        <w:keepNext w:val="1"/>
+        <w:keepLines w:val="1"/>
+        <w:pageBreakBefore w:val="1"/>
+        <w:widowControl w:val="1"/>
+        <w:pBdr>
+          <w:top w:color="000000" w:space="1" w:sz="8" w:val="single"/>
+          <w:left w:color="000000" w:space="4" w:sz="8" w:val="single"/>
+          <w:bottom w:color="000000" w:space="1" w:sz="8" w:val="single"/>
+          <w:right w:color="000000" w:space="4" w:sz="8" w:val="single"/>
+          <w:between w:space="0" w:sz="0" w:val="nil"/>
+        </w:pBdr>
+        <w:shd w:fill="auto" w:val="clear"/>
         <w:tabs>
           <w:tab w:val="left" w:leader="none" w:pos="284"/>
         </w:tabs>
-        <w:spacing w:before="0" w:lineRule="auto"/>
-        <w:rPr/>
-      </w:pPr>
-      <w:r>
-        <w:rPr>
+        <w:spacing w:after="240" w:before="0" w:line="276" w:lineRule="auto"/>
+        <w:ind w:left="0" w:right="0" w:firstLine="0"/>
+        <w:jc w:val="both"/>
+        <w:rPr>
+          <w:rFonts w:ascii="Calibri" w:cs="Calibri" w:eastAsia="Calibri" w:hAnsi="Calibri"/>
+          <w:b w:val="1"/>
+          <w:i w:val="0"/>
+          <w:smallCaps w:val="0"/>
+          <w:strike w:val="0"/>
+          <w:color w:val="000000"/>
+          <w:sz w:val="36"/>
+          <w:szCs w:val="36"/>
+          <w:u w:val="none"/>
+          <w:shd w:fill="auto" w:val="clear"/>
+          <w:vertAlign w:val="baseline"/>
+        </w:rPr>
+      </w:pPr>
+      <w:r>
+        <w:rPr>
+          <w:rFonts w:ascii="Calibri" w:cs="Calibri" w:eastAsia="Calibri" w:hAnsi="Calibri"/>
+          <w:b w:val="1"/>
+          <w:i w:val="0"/>
+          <w:smallCaps w:val="0"/>
+          <w:strike w:val="0"/>
+          <w:color w:val="000000"/>
+          <w:sz w:val="36"/>
+          <w:szCs w:val="36"/>
+          <w:u w:val="none"/>
+          <w:shd w:fill="auto" w:val="clear"/>
+          <w:vertAlign w:val="baseline"/>
           <w:rtl w:val="0"/>
         </w:rPr>
         <w:t xml:space="preserve">MANDATORY Deliverable D02: data models</w:t>
@@ -1611,11 +1892,48 @@
     </w:p>
     <w:p>
       <w:pPr>
-        <w:pStyle w:val="Heading2"/>
-        <w:rPr/>
-      </w:pPr>
-      <w:r>
-        <w:rPr>
+        <w:keepNext w:val="1"/>
+        <w:keepLines w:val="1"/>
+        <w:pageBreakBefore w:val="0"/>
+        <w:widowControl w:val="1"/>
+        <w:pBdr>
+          <w:top w:space="0" w:sz="0" w:val="nil"/>
+          <w:left w:space="0" w:sz="0" w:val="nil"/>
+          <w:bottom w:color="000000" w:space="1" w:sz="8" w:val="single"/>
+          <w:right w:space="0" w:sz="0" w:val="nil"/>
+          <w:between w:space="0" w:sz="0" w:val="nil"/>
+        </w:pBdr>
+        <w:shd w:fill="auto" w:val="clear"/>
+        <w:spacing w:after="240" w:before="240" w:line="276" w:lineRule="auto"/>
+        <w:ind w:left="0" w:right="0" w:firstLine="0"/>
+        <w:jc w:val="both"/>
+        <w:rPr>
+          <w:rFonts w:ascii="Calibri" w:cs="Calibri" w:eastAsia="Calibri" w:hAnsi="Calibri"/>
+          <w:b w:val="1"/>
+          <w:i w:val="0"/>
+          <w:smallCaps w:val="0"/>
+          <w:strike w:val="0"/>
+          <w:color w:val="000000"/>
+          <w:sz w:val="28"/>
+          <w:szCs w:val="28"/>
+          <w:u w:val="none"/>
+          <w:shd w:fill="auto" w:val="clear"/>
+          <w:vertAlign w:val="baseline"/>
+        </w:rPr>
+      </w:pPr>
+      <w:r>
+        <w:rPr>
+          <w:rFonts w:ascii="Calibri" w:cs="Calibri" w:eastAsia="Calibri" w:hAnsi="Calibri"/>
+          <w:b w:val="1"/>
+          <w:i w:val="0"/>
+          <w:smallCaps w:val="0"/>
+          <w:strike w:val="0"/>
+          <w:color w:val="000000"/>
+          <w:sz w:val="28"/>
+          <w:szCs w:val="28"/>
+          <w:u w:val="none"/>
+          <w:shd w:fill="auto" w:val="clear"/>
+          <w:vertAlign w:val="baseline"/>
           <w:rtl w:val="0"/>
         </w:rPr>
         <w:t xml:space="preserve">Information requirements</w:t>
@@ -2029,7 +2347,7 @@
           <w:vertAlign w:val="baseline"/>
           <w:rtl w:val="0"/>
         </w:rPr>
-        <w:t xml:space="preserve">      </w:t>
+        <w:t xml:space="preserve">      [x]</w:t>
       </w:r>
     </w:p>
     <w:p>
@@ -2372,7 +2690,7 @@
           <w:vertAlign w:val="baseline"/>
           <w:rtl w:val="0"/>
         </w:rPr>
-        <w:t xml:space="preserve">       </w:t>
+        <w:t xml:space="preserve">       [x]</w:t>
       </w:r>
     </w:p>
     <w:p>
@@ -2649,16 +2967,53 @@
           <w:vertAlign w:val="baseline"/>
           <w:rtl w:val="0"/>
         </w:rPr>
-        <w:t xml:space="preserve">       </w:t>
-      </w:r>
-    </w:p>
-    <w:p>
-      <w:pPr>
-        <w:pStyle w:val="Heading2"/>
-        <w:rPr/>
-      </w:pPr>
-      <w:r>
-        <w:rPr>
+        <w:t xml:space="preserve">       [x]</w:t>
+      </w:r>
+    </w:p>
+    <w:p>
+      <w:pPr>
+        <w:keepNext w:val="1"/>
+        <w:keepLines w:val="1"/>
+        <w:pageBreakBefore w:val="0"/>
+        <w:widowControl w:val="1"/>
+        <w:pBdr>
+          <w:top w:space="0" w:sz="0" w:val="nil"/>
+          <w:left w:space="0" w:sz="0" w:val="nil"/>
+          <w:bottom w:color="000000" w:space="1" w:sz="8" w:val="single"/>
+          <w:right w:space="0" w:sz="0" w:val="nil"/>
+          <w:between w:space="0" w:sz="0" w:val="nil"/>
+        </w:pBdr>
+        <w:shd w:fill="auto" w:val="clear"/>
+        <w:spacing w:after="240" w:before="240" w:line="276" w:lineRule="auto"/>
+        <w:ind w:left="0" w:right="0" w:firstLine="0"/>
+        <w:jc w:val="both"/>
+        <w:rPr>
+          <w:rFonts w:ascii="Calibri" w:cs="Calibri" w:eastAsia="Calibri" w:hAnsi="Calibri"/>
+          <w:b w:val="1"/>
+          <w:i w:val="0"/>
+          <w:smallCaps w:val="0"/>
+          <w:strike w:val="0"/>
+          <w:color w:val="000000"/>
+          <w:sz w:val="28"/>
+          <w:szCs w:val="28"/>
+          <w:u w:val="none"/>
+          <w:shd w:fill="auto" w:val="clear"/>
+          <w:vertAlign w:val="baseline"/>
+        </w:rPr>
+      </w:pPr>
+      <w:r>
+        <w:rPr>
+          <w:rFonts w:ascii="Calibri" w:cs="Calibri" w:eastAsia="Calibri" w:hAnsi="Calibri"/>
+          <w:b w:val="1"/>
+          <w:i w:val="0"/>
+          <w:smallCaps w:val="0"/>
+          <w:strike w:val="0"/>
+          <w:color w:val="000000"/>
+          <w:sz w:val="28"/>
+          <w:szCs w:val="28"/>
+          <w:u w:val="none"/>
+          <w:shd w:fill="auto" w:val="clear"/>
+          <w:vertAlign w:val="baseline"/>
           <w:rtl w:val="0"/>
         </w:rPr>
         <w:t xml:space="preserve">Functional requirements</w:t>
@@ -2683,11 +3038,48 @@
     </w:p>
     <w:p>
       <w:pPr>
-        <w:pStyle w:val="Heading2"/>
-        <w:rPr/>
-      </w:pPr>
-      <w:r>
-        <w:rPr>
+        <w:keepNext w:val="1"/>
+        <w:keepLines w:val="1"/>
+        <w:pageBreakBefore w:val="0"/>
+        <w:widowControl w:val="1"/>
+        <w:pBdr>
+          <w:top w:space="0" w:sz="0" w:val="nil"/>
+          <w:left w:space="0" w:sz="0" w:val="nil"/>
+          <w:bottom w:color="000000" w:space="1" w:sz="8" w:val="single"/>
+          <w:right w:space="0" w:sz="0" w:val="nil"/>
+          <w:between w:space="0" w:sz="0" w:val="nil"/>
+        </w:pBdr>
+        <w:shd w:fill="auto" w:val="clear"/>
+        <w:spacing w:after="240" w:before="240" w:line="276" w:lineRule="auto"/>
+        <w:ind w:left="0" w:right="0" w:firstLine="0"/>
+        <w:jc w:val="both"/>
+        <w:rPr>
+          <w:rFonts w:ascii="Calibri" w:cs="Calibri" w:eastAsia="Calibri" w:hAnsi="Calibri"/>
+          <w:b w:val="1"/>
+          <w:i w:val="0"/>
+          <w:smallCaps w:val="0"/>
+          <w:strike w:val="0"/>
+          <w:color w:val="000000"/>
+          <w:sz w:val="28"/>
+          <w:szCs w:val="28"/>
+          <w:u w:val="none"/>
+          <w:shd w:fill="auto" w:val="clear"/>
+          <w:vertAlign w:val="baseline"/>
+        </w:rPr>
+      </w:pPr>
+      <w:r>
+        <w:rPr>
+          <w:rFonts w:ascii="Calibri" w:cs="Calibri" w:eastAsia="Calibri" w:hAnsi="Calibri"/>
+          <w:b w:val="1"/>
+          <w:i w:val="0"/>
+          <w:smallCaps w:val="0"/>
+          <w:strike w:val="0"/>
+          <w:color w:val="000000"/>
+          <w:sz w:val="28"/>
+          <w:szCs w:val="28"/>
+          <w:u w:val="none"/>
+          <w:shd w:fill="auto" w:val="clear"/>
+          <w:vertAlign w:val="baseline"/>
           <w:rtl w:val="0"/>
         </w:rPr>
         <w:t xml:space="preserve">Non-functional requirements</w:t>
@@ -2712,11 +3104,48 @@
     </w:p>
     <w:p>
       <w:pPr>
-        <w:pStyle w:val="Heading2"/>
-        <w:rPr/>
-      </w:pPr>
-      <w:r>
-        <w:rPr>
+        <w:keepNext w:val="1"/>
+        <w:keepLines w:val="1"/>
+        <w:pageBreakBefore w:val="0"/>
+        <w:widowControl w:val="1"/>
+        <w:pBdr>
+          <w:top w:space="0" w:sz="0" w:val="nil"/>
+          <w:left w:space="0" w:sz="0" w:val="nil"/>
+          <w:bottom w:color="000000" w:space="1" w:sz="8" w:val="single"/>
+          <w:right w:space="0" w:sz="0" w:val="nil"/>
+          <w:between w:space="0" w:sz="0" w:val="nil"/>
+        </w:pBdr>
+        <w:shd w:fill="auto" w:val="clear"/>
+        <w:spacing w:after="240" w:before="240" w:line="276" w:lineRule="auto"/>
+        <w:ind w:left="0" w:right="0" w:firstLine="0"/>
+        <w:jc w:val="both"/>
+        <w:rPr>
+          <w:rFonts w:ascii="Calibri" w:cs="Calibri" w:eastAsia="Calibri" w:hAnsi="Calibri"/>
+          <w:b w:val="1"/>
+          <w:i w:val="0"/>
+          <w:smallCaps w:val="0"/>
+          <w:strike w:val="0"/>
+          <w:color w:val="000000"/>
+          <w:sz w:val="28"/>
+          <w:szCs w:val="28"/>
+          <w:u w:val="none"/>
+          <w:shd w:fill="auto" w:val="clear"/>
+          <w:vertAlign w:val="baseline"/>
+        </w:rPr>
+      </w:pPr>
+      <w:r>
+        <w:rPr>
+          <w:rFonts w:ascii="Calibri" w:cs="Calibri" w:eastAsia="Calibri" w:hAnsi="Calibri"/>
+          <w:b w:val="1"/>
+          <w:i w:val="0"/>
+          <w:smallCaps w:val="0"/>
+          <w:strike w:val="0"/>
+          <w:color w:val="000000"/>
+          <w:sz w:val="28"/>
+          <w:szCs w:val="28"/>
+          <w:u w:val="none"/>
+          <w:shd w:fill="auto" w:val="clear"/>
+          <w:vertAlign w:val="baseline"/>
           <w:rtl w:val="0"/>
         </w:rPr>
         <w:t xml:space="preserve">Testing requirements</w:t>
@@ -2994,16 +3423,53 @@
           <w:vertAlign w:val="baseline"/>
           <w:rtl w:val="0"/>
         </w:rPr>
-        <w:t xml:space="preserve">    </w:t>
-      </w:r>
-    </w:p>
-    <w:p>
-      <w:pPr>
-        <w:pStyle w:val="Heading2"/>
-        <w:rPr/>
-      </w:pPr>
-      <w:r>
-        <w:rPr>
+        <w:t xml:space="preserve">    [x]</w:t>
+      </w:r>
+    </w:p>
+    <w:p>
+      <w:pPr>
+        <w:keepNext w:val="1"/>
+        <w:keepLines w:val="1"/>
+        <w:pageBreakBefore w:val="0"/>
+        <w:widowControl w:val="1"/>
+        <w:pBdr>
+          <w:top w:space="0" w:sz="0" w:val="nil"/>
+          <w:left w:space="0" w:sz="0" w:val="nil"/>
+          <w:bottom w:color="000000" w:space="1" w:sz="8" w:val="single"/>
+          <w:right w:space="0" w:sz="0" w:val="nil"/>
+          <w:between w:space="0" w:sz="0" w:val="nil"/>
+        </w:pBdr>
+        <w:shd w:fill="auto" w:val="clear"/>
+        <w:spacing w:after="240" w:before="240" w:line="276" w:lineRule="auto"/>
+        <w:ind w:left="0" w:right="0" w:firstLine="0"/>
+        <w:jc w:val="both"/>
+        <w:rPr>
+          <w:rFonts w:ascii="Calibri" w:cs="Calibri" w:eastAsia="Calibri" w:hAnsi="Calibri"/>
+          <w:b w:val="1"/>
+          <w:i w:val="0"/>
+          <w:smallCaps w:val="0"/>
+          <w:strike w:val="0"/>
+          <w:color w:val="000000"/>
+          <w:sz w:val="28"/>
+          <w:szCs w:val="28"/>
+          <w:u w:val="none"/>
+          <w:shd w:fill="auto" w:val="clear"/>
+          <w:vertAlign w:val="baseline"/>
+        </w:rPr>
+      </w:pPr>
+      <w:r>
+        <w:rPr>
+          <w:rFonts w:ascii="Calibri" w:cs="Calibri" w:eastAsia="Calibri" w:hAnsi="Calibri"/>
+          <w:b w:val="1"/>
+          <w:i w:val="0"/>
+          <w:smallCaps w:val="0"/>
+          <w:strike w:val="0"/>
+          <w:color w:val="000000"/>
+          <w:sz w:val="28"/>
+          <w:szCs w:val="28"/>
+          <w:u w:val="none"/>
+          <w:shd w:fill="auto" w:val="clear"/>
+          <w:vertAlign w:val="baseline"/>
           <w:rtl w:val="0"/>
         </w:rPr>
         <w:t xml:space="preserve">Managerial requirements</w:t>
@@ -3025,21 +3491,51 @@
     </w:p>
     <w:p>
       <w:pPr>
-        <w:pStyle w:val="Heading1"/>
+        <w:keepNext w:val="1"/>
+        <w:keepLines w:val="1"/>
+        <w:pageBreakBefore w:val="1"/>
+        <w:widowControl w:val="1"/>
         <w:pBdr>
           <w:top w:color="000000" w:space="1" w:sz="8" w:val="single"/>
           <w:left w:color="000000" w:space="4" w:sz="8" w:val="single"/>
           <w:bottom w:color="000000" w:space="1" w:sz="4" w:val="single"/>
           <w:right w:color="000000" w:space="4" w:sz="8" w:val="single"/>
-        </w:pBdr>
+          <w:between w:space="0" w:sz="0" w:val="nil"/>
+        </w:pBdr>
+        <w:shd w:fill="auto" w:val="clear"/>
         <w:tabs>
           <w:tab w:val="left" w:leader="none" w:pos="284"/>
         </w:tabs>
-        <w:spacing w:before="0" w:lineRule="auto"/>
-        <w:rPr/>
-      </w:pPr>
-      <w:r>
-        <w:rPr>
+        <w:spacing w:after="240" w:before="0" w:line="276" w:lineRule="auto"/>
+        <w:ind w:left="0" w:right="0" w:firstLine="0"/>
+        <w:jc w:val="both"/>
+        <w:rPr>
+          <w:rFonts w:ascii="Calibri" w:cs="Calibri" w:eastAsia="Calibri" w:hAnsi="Calibri"/>
+          <w:b w:val="1"/>
+          <w:i w:val="0"/>
+          <w:smallCaps w:val="0"/>
+          <w:strike w:val="0"/>
+          <w:color w:val="000000"/>
+          <w:sz w:val="36"/>
+          <w:szCs w:val="36"/>
+          <w:u w:val="none"/>
+          <w:shd w:fill="auto" w:val="clear"/>
+          <w:vertAlign w:val="baseline"/>
+        </w:rPr>
+      </w:pPr>
+      <w:r>
+        <w:rPr>
+          <w:rFonts w:ascii="Calibri" w:cs="Calibri" w:eastAsia="Calibri" w:hAnsi="Calibri"/>
+          <w:b w:val="1"/>
+          <w:i w:val="0"/>
+          <w:smallCaps w:val="0"/>
+          <w:strike w:val="0"/>
+          <w:color w:val="000000"/>
+          <w:sz w:val="36"/>
+          <w:szCs w:val="36"/>
+          <w:u w:val="none"/>
+          <w:shd w:fill="auto" w:val="clear"/>
+          <w:vertAlign w:val="baseline"/>
           <w:rtl w:val="0"/>
         </w:rPr>
         <w:t xml:space="preserve">MANDATORY Deliverable D03: implementing features</w:t>
@@ -3047,11 +3543,48 @@
     </w:p>
     <w:p>
       <w:pPr>
-        <w:pStyle w:val="Heading2"/>
-        <w:rPr/>
-      </w:pPr>
-      <w:r>
-        <w:rPr>
+        <w:keepNext w:val="1"/>
+        <w:keepLines w:val="1"/>
+        <w:pageBreakBefore w:val="0"/>
+        <w:widowControl w:val="1"/>
+        <w:pBdr>
+          <w:top w:space="0" w:sz="0" w:val="nil"/>
+          <w:left w:space="0" w:sz="0" w:val="nil"/>
+          <w:bottom w:color="000000" w:space="1" w:sz="8" w:val="single"/>
+          <w:right w:space="0" w:sz="0" w:val="nil"/>
+          <w:between w:space="0" w:sz="0" w:val="nil"/>
+        </w:pBdr>
+        <w:shd w:fill="auto" w:val="clear"/>
+        <w:spacing w:after="240" w:before="240" w:line="276" w:lineRule="auto"/>
+        <w:ind w:left="0" w:right="0" w:firstLine="0"/>
+        <w:jc w:val="both"/>
+        <w:rPr>
+          <w:rFonts w:ascii="Calibri" w:cs="Calibri" w:eastAsia="Calibri" w:hAnsi="Calibri"/>
+          <w:b w:val="1"/>
+          <w:i w:val="0"/>
+          <w:smallCaps w:val="0"/>
+          <w:strike w:val="0"/>
+          <w:color w:val="000000"/>
+          <w:sz w:val="28"/>
+          <w:szCs w:val="28"/>
+          <w:u w:val="none"/>
+          <w:shd w:fill="auto" w:val="clear"/>
+          <w:vertAlign w:val="baseline"/>
+        </w:rPr>
+      </w:pPr>
+      <w:r>
+        <w:rPr>
+          <w:rFonts w:ascii="Calibri" w:cs="Calibri" w:eastAsia="Calibri" w:hAnsi="Calibri"/>
+          <w:b w:val="1"/>
+          <w:i w:val="0"/>
+          <w:smallCaps w:val="0"/>
+          <w:strike w:val="0"/>
+          <w:color w:val="000000"/>
+          <w:sz w:val="28"/>
+          <w:szCs w:val="28"/>
+          <w:u w:val="none"/>
+          <w:shd w:fill="auto" w:val="clear"/>
+          <w:vertAlign w:val="baseline"/>
           <w:rtl w:val="0"/>
         </w:rPr>
         <w:t xml:space="preserve">Information requirements</w:t>
@@ -3076,11 +3609,48 @@
     </w:p>
     <w:p>
       <w:pPr>
-        <w:pStyle w:val="Heading2"/>
-        <w:rPr/>
-      </w:pPr>
-      <w:r>
-        <w:rPr>
+        <w:keepNext w:val="1"/>
+        <w:keepLines w:val="1"/>
+        <w:pageBreakBefore w:val="0"/>
+        <w:widowControl w:val="1"/>
+        <w:pBdr>
+          <w:top w:space="0" w:sz="0" w:val="nil"/>
+          <w:left w:space="0" w:sz="0" w:val="nil"/>
+          <w:bottom w:color="000000" w:space="1" w:sz="8" w:val="single"/>
+          <w:right w:space="0" w:sz="0" w:val="nil"/>
+          <w:between w:space="0" w:sz="0" w:val="nil"/>
+        </w:pBdr>
+        <w:shd w:fill="auto" w:val="clear"/>
+        <w:spacing w:after="240" w:before="240" w:line="276" w:lineRule="auto"/>
+        <w:ind w:left="0" w:right="0" w:firstLine="0"/>
+        <w:jc w:val="both"/>
+        <w:rPr>
+          <w:rFonts w:ascii="Calibri" w:cs="Calibri" w:eastAsia="Calibri" w:hAnsi="Calibri"/>
+          <w:b w:val="1"/>
+          <w:i w:val="0"/>
+          <w:smallCaps w:val="0"/>
+          <w:strike w:val="0"/>
+          <w:color w:val="000000"/>
+          <w:sz w:val="28"/>
+          <w:szCs w:val="28"/>
+          <w:u w:val="none"/>
+          <w:shd w:fill="auto" w:val="clear"/>
+          <w:vertAlign w:val="baseline"/>
+        </w:rPr>
+      </w:pPr>
+      <w:r>
+        <w:rPr>
+          <w:rFonts w:ascii="Calibri" w:cs="Calibri" w:eastAsia="Calibri" w:hAnsi="Calibri"/>
+          <w:b w:val="1"/>
+          <w:i w:val="0"/>
+          <w:smallCaps w:val="0"/>
+          <w:strike w:val="0"/>
+          <w:color w:val="000000"/>
+          <w:sz w:val="28"/>
+          <w:szCs w:val="28"/>
+          <w:u w:val="none"/>
+          <w:shd w:fill="auto" w:val="clear"/>
+          <w:vertAlign w:val="baseline"/>
           <w:rtl w:val="0"/>
         </w:rPr>
         <w:t xml:space="preserve">Functional requirements</w:t>
@@ -4439,11 +5009,48 @@
     </w:p>
     <w:p>
       <w:pPr>
-        <w:pStyle w:val="Heading2"/>
-        <w:rPr/>
-      </w:pPr>
-      <w:r>
-        <w:rPr>
+        <w:keepNext w:val="1"/>
+        <w:keepLines w:val="1"/>
+        <w:pageBreakBefore w:val="0"/>
+        <w:widowControl w:val="1"/>
+        <w:pBdr>
+          <w:top w:space="0" w:sz="0" w:val="nil"/>
+          <w:left w:space="0" w:sz="0" w:val="nil"/>
+          <w:bottom w:color="000000" w:space="1" w:sz="8" w:val="single"/>
+          <w:right w:space="0" w:sz="0" w:val="nil"/>
+          <w:between w:space="0" w:sz="0" w:val="nil"/>
+        </w:pBdr>
+        <w:shd w:fill="auto" w:val="clear"/>
+        <w:spacing w:after="240" w:before="240" w:line="276" w:lineRule="auto"/>
+        <w:ind w:left="0" w:right="0" w:firstLine="0"/>
+        <w:jc w:val="both"/>
+        <w:rPr>
+          <w:rFonts w:ascii="Calibri" w:cs="Calibri" w:eastAsia="Calibri" w:hAnsi="Calibri"/>
+          <w:b w:val="1"/>
+          <w:i w:val="0"/>
+          <w:smallCaps w:val="0"/>
+          <w:strike w:val="0"/>
+          <w:color w:val="000000"/>
+          <w:sz w:val="28"/>
+          <w:szCs w:val="28"/>
+          <w:u w:val="none"/>
+          <w:shd w:fill="auto" w:val="clear"/>
+          <w:vertAlign w:val="baseline"/>
+        </w:rPr>
+      </w:pPr>
+      <w:r>
+        <w:rPr>
+          <w:rFonts w:ascii="Calibri" w:cs="Calibri" w:eastAsia="Calibri" w:hAnsi="Calibri"/>
+          <w:b w:val="1"/>
+          <w:i w:val="0"/>
+          <w:smallCaps w:val="0"/>
+          <w:strike w:val="0"/>
+          <w:color w:val="000000"/>
+          <w:sz w:val="28"/>
+          <w:szCs w:val="28"/>
+          <w:u w:val="none"/>
+          <w:shd w:fill="auto" w:val="clear"/>
+          <w:vertAlign w:val="baseline"/>
           <w:rtl w:val="0"/>
         </w:rPr>
         <w:t xml:space="preserve">Non-functional requirements</w:t>
@@ -4468,11 +5075,48 @@
     </w:p>
     <w:p>
       <w:pPr>
-        <w:pStyle w:val="Heading2"/>
-        <w:rPr/>
-      </w:pPr>
-      <w:r>
-        <w:rPr>
+        <w:keepNext w:val="1"/>
+        <w:keepLines w:val="1"/>
+        <w:pageBreakBefore w:val="0"/>
+        <w:widowControl w:val="1"/>
+        <w:pBdr>
+          <w:top w:space="0" w:sz="0" w:val="nil"/>
+          <w:left w:space="0" w:sz="0" w:val="nil"/>
+          <w:bottom w:color="000000" w:space="1" w:sz="8" w:val="single"/>
+          <w:right w:space="0" w:sz="0" w:val="nil"/>
+          <w:between w:space="0" w:sz="0" w:val="nil"/>
+        </w:pBdr>
+        <w:shd w:fill="auto" w:val="clear"/>
+        <w:spacing w:after="240" w:before="240" w:line="276" w:lineRule="auto"/>
+        <w:ind w:left="0" w:right="0" w:firstLine="0"/>
+        <w:jc w:val="both"/>
+        <w:rPr>
+          <w:rFonts w:ascii="Calibri" w:cs="Calibri" w:eastAsia="Calibri" w:hAnsi="Calibri"/>
+          <w:b w:val="1"/>
+          <w:i w:val="0"/>
+          <w:smallCaps w:val="0"/>
+          <w:strike w:val="0"/>
+          <w:color w:val="000000"/>
+          <w:sz w:val="28"/>
+          <w:szCs w:val="28"/>
+          <w:u w:val="none"/>
+          <w:shd w:fill="auto" w:val="clear"/>
+          <w:vertAlign w:val="baseline"/>
+        </w:rPr>
+      </w:pPr>
+      <w:r>
+        <w:rPr>
+          <w:rFonts w:ascii="Calibri" w:cs="Calibri" w:eastAsia="Calibri" w:hAnsi="Calibri"/>
+          <w:b w:val="1"/>
+          <w:i w:val="0"/>
+          <w:smallCaps w:val="0"/>
+          <w:strike w:val="0"/>
+          <w:color w:val="000000"/>
+          <w:sz w:val="28"/>
+          <w:szCs w:val="28"/>
+          <w:u w:val="none"/>
+          <w:shd w:fill="auto" w:val="clear"/>
+          <w:vertAlign w:val="baseline"/>
           <w:rtl w:val="0"/>
         </w:rPr>
         <w:t xml:space="preserve">Testing requirements</w:t>
@@ -4494,11 +5138,48 @@
     </w:p>
     <w:p>
       <w:pPr>
-        <w:pStyle w:val="Heading2"/>
-        <w:rPr/>
-      </w:pPr>
-      <w:r>
-        <w:rPr>
+        <w:keepNext w:val="1"/>
+        <w:keepLines w:val="1"/>
+        <w:pageBreakBefore w:val="0"/>
+        <w:widowControl w:val="1"/>
+        <w:pBdr>
+          <w:top w:space="0" w:sz="0" w:val="nil"/>
+          <w:left w:space="0" w:sz="0" w:val="nil"/>
+          <w:bottom w:color="000000" w:space="1" w:sz="8" w:val="single"/>
+          <w:right w:space="0" w:sz="0" w:val="nil"/>
+          <w:between w:space="0" w:sz="0" w:val="nil"/>
+        </w:pBdr>
+        <w:shd w:fill="auto" w:val="clear"/>
+        <w:spacing w:after="240" w:before="240" w:line="276" w:lineRule="auto"/>
+        <w:ind w:left="0" w:right="0" w:firstLine="0"/>
+        <w:jc w:val="both"/>
+        <w:rPr>
+          <w:rFonts w:ascii="Calibri" w:cs="Calibri" w:eastAsia="Calibri" w:hAnsi="Calibri"/>
+          <w:b w:val="1"/>
+          <w:i w:val="0"/>
+          <w:smallCaps w:val="0"/>
+          <w:strike w:val="0"/>
+          <w:color w:val="000000"/>
+          <w:sz w:val="28"/>
+          <w:szCs w:val="28"/>
+          <w:u w:val="none"/>
+          <w:shd w:fill="auto" w:val="clear"/>
+          <w:vertAlign w:val="baseline"/>
+        </w:rPr>
+      </w:pPr>
+      <w:r>
+        <w:rPr>
+          <w:rFonts w:ascii="Calibri" w:cs="Calibri" w:eastAsia="Calibri" w:hAnsi="Calibri"/>
+          <w:b w:val="1"/>
+          <w:i w:val="0"/>
+          <w:smallCaps w:val="0"/>
+          <w:strike w:val="0"/>
+          <w:color w:val="000000"/>
+          <w:sz w:val="28"/>
+          <w:szCs w:val="28"/>
+          <w:u w:val="none"/>
+          <w:shd w:fill="auto" w:val="clear"/>
+          <w:vertAlign w:val="baseline"/>
           <w:rtl w:val="0"/>
         </w:rPr>
         <w:t xml:space="preserve">Managerial requirements</w:t>
@@ -4520,15 +5201,51 @@
     </w:p>
     <w:p>
       <w:pPr>
-        <w:pStyle w:val="Heading1"/>
+        <w:keepNext w:val="1"/>
+        <w:keepLines w:val="1"/>
+        <w:pageBreakBefore w:val="1"/>
+        <w:widowControl w:val="1"/>
+        <w:pBdr>
+          <w:top w:color="000000" w:space="1" w:sz="8" w:val="single"/>
+          <w:left w:color="000000" w:space="4" w:sz="8" w:val="single"/>
+          <w:bottom w:color="000000" w:space="1" w:sz="8" w:val="single"/>
+          <w:right w:color="000000" w:space="4" w:sz="8" w:val="single"/>
+          <w:between w:space="0" w:sz="0" w:val="nil"/>
+        </w:pBdr>
+        <w:shd w:fill="auto" w:val="clear"/>
         <w:tabs>
           <w:tab w:val="left" w:leader="none" w:pos="284"/>
         </w:tabs>
-        <w:spacing w:before="0" w:lineRule="auto"/>
-        <w:rPr/>
-      </w:pPr>
-      <w:r>
-        <w:rPr>
+        <w:spacing w:after="240" w:before="0" w:line="276" w:lineRule="auto"/>
+        <w:ind w:left="0" w:right="0" w:firstLine="0"/>
+        <w:jc w:val="both"/>
+        <w:rPr>
+          <w:rFonts w:ascii="Calibri" w:cs="Calibri" w:eastAsia="Calibri" w:hAnsi="Calibri"/>
+          <w:b w:val="1"/>
+          <w:i w:val="0"/>
+          <w:smallCaps w:val="0"/>
+          <w:strike w:val="0"/>
+          <w:color w:val="000000"/>
+          <w:sz w:val="36"/>
+          <w:szCs w:val="36"/>
+          <w:u w:val="none"/>
+          <w:shd w:fill="auto" w:val="clear"/>
+          <w:vertAlign w:val="baseline"/>
+        </w:rPr>
+      </w:pPr>
+      <w:r>
+        <w:rPr>
+          <w:rFonts w:ascii="Calibri" w:cs="Calibri" w:eastAsia="Calibri" w:hAnsi="Calibri"/>
+          <w:b w:val="1"/>
+          <w:i w:val="0"/>
+          <w:smallCaps w:val="0"/>
+          <w:strike w:val="0"/>
+          <w:color w:val="000000"/>
+          <w:sz w:val="36"/>
+          <w:szCs w:val="36"/>
+          <w:u w:val="none"/>
+          <w:shd w:fill="auto" w:val="clear"/>
+          <w:vertAlign w:val="baseline"/>
           <w:rtl w:val="0"/>
         </w:rPr>
         <w:t xml:space="preserve">MANDATORY Deliverable D04: formal testing</w:t>
@@ -4536,11 +5253,48 @@
     </w:p>
     <w:p>
       <w:pPr>
-        <w:pStyle w:val="Heading2"/>
-        <w:rPr/>
-      </w:pPr>
-      <w:r>
-        <w:rPr>
+        <w:keepNext w:val="1"/>
+        <w:keepLines w:val="1"/>
+        <w:pageBreakBefore w:val="0"/>
+        <w:widowControl w:val="1"/>
+        <w:pBdr>
+          <w:top w:space="0" w:sz="0" w:val="nil"/>
+          <w:left w:space="0" w:sz="0" w:val="nil"/>
+          <w:bottom w:color="000000" w:space="1" w:sz="8" w:val="single"/>
+          <w:right w:space="0" w:sz="0" w:val="nil"/>
+          <w:between w:space="0" w:sz="0" w:val="nil"/>
+        </w:pBdr>
+        <w:shd w:fill="auto" w:val="clear"/>
+        <w:spacing w:after="240" w:before="240" w:line="276" w:lineRule="auto"/>
+        <w:ind w:left="0" w:right="0" w:firstLine="0"/>
+        <w:jc w:val="both"/>
+        <w:rPr>
+          <w:rFonts w:ascii="Calibri" w:cs="Calibri" w:eastAsia="Calibri" w:hAnsi="Calibri"/>
+          <w:b w:val="1"/>
+          <w:i w:val="0"/>
+          <w:smallCaps w:val="0"/>
+          <w:strike w:val="0"/>
+          <w:color w:val="000000"/>
+          <w:sz w:val="28"/>
+          <w:szCs w:val="28"/>
+          <w:u w:val="none"/>
+          <w:shd w:fill="auto" w:val="clear"/>
+          <w:vertAlign w:val="baseline"/>
+        </w:rPr>
+      </w:pPr>
+      <w:r>
+        <w:rPr>
+          <w:rFonts w:ascii="Calibri" w:cs="Calibri" w:eastAsia="Calibri" w:hAnsi="Calibri"/>
+          <w:b w:val="1"/>
+          <w:i w:val="0"/>
+          <w:smallCaps w:val="0"/>
+          <w:strike w:val="0"/>
+          <w:color w:val="000000"/>
+          <w:sz w:val="28"/>
+          <w:szCs w:val="28"/>
+          <w:u w:val="none"/>
+          <w:shd w:fill="auto" w:val="clear"/>
+          <w:vertAlign w:val="baseline"/>
           <w:rtl w:val="0"/>
         </w:rPr>
         <w:t xml:space="preserve">Information requirements </w:t>
@@ -4562,11 +5316,48 @@
     </w:p>
     <w:p>
       <w:pPr>
-        <w:pStyle w:val="Heading2"/>
-        <w:rPr/>
-      </w:pPr>
-      <w:r>
-        <w:rPr>
+        <w:keepNext w:val="1"/>
+        <w:keepLines w:val="1"/>
+        <w:pageBreakBefore w:val="0"/>
+        <w:widowControl w:val="1"/>
+        <w:pBdr>
+          <w:top w:space="0" w:sz="0" w:val="nil"/>
+          <w:left w:space="0" w:sz="0" w:val="nil"/>
+          <w:bottom w:color="000000" w:space="1" w:sz="8" w:val="single"/>
+          <w:right w:space="0" w:sz="0" w:val="nil"/>
+          <w:between w:space="0" w:sz="0" w:val="nil"/>
+        </w:pBdr>
+        <w:shd w:fill="auto" w:val="clear"/>
+        <w:spacing w:after="240" w:before="240" w:line="276" w:lineRule="auto"/>
+        <w:ind w:left="0" w:right="0" w:firstLine="0"/>
+        <w:jc w:val="both"/>
+        <w:rPr>
+          <w:rFonts w:ascii="Calibri" w:cs="Calibri" w:eastAsia="Calibri" w:hAnsi="Calibri"/>
+          <w:b w:val="1"/>
+          <w:i w:val="0"/>
+          <w:smallCaps w:val="0"/>
+          <w:strike w:val="0"/>
+          <w:color w:val="000000"/>
+          <w:sz w:val="28"/>
+          <w:szCs w:val="28"/>
+          <w:u w:val="none"/>
+          <w:shd w:fill="auto" w:val="clear"/>
+          <w:vertAlign w:val="baseline"/>
+        </w:rPr>
+      </w:pPr>
+      <w:r>
+        <w:rPr>
+          <w:rFonts w:ascii="Calibri" w:cs="Calibri" w:eastAsia="Calibri" w:hAnsi="Calibri"/>
+          <w:b w:val="1"/>
+          <w:i w:val="0"/>
+          <w:smallCaps w:val="0"/>
+          <w:strike w:val="0"/>
+          <w:color w:val="000000"/>
+          <w:sz w:val="28"/>
+          <w:szCs w:val="28"/>
+          <w:u w:val="none"/>
+          <w:shd w:fill="auto" w:val="clear"/>
+          <w:vertAlign w:val="baseline"/>
           <w:rtl w:val="0"/>
         </w:rPr>
         <w:t xml:space="preserve">Functional requirements</w:t>
@@ -4588,11 +5379,48 @@
     </w:p>
     <w:p>
       <w:pPr>
-        <w:pStyle w:val="Heading2"/>
-        <w:rPr/>
-      </w:pPr>
-      <w:r>
-        <w:rPr>
+        <w:keepNext w:val="1"/>
+        <w:keepLines w:val="1"/>
+        <w:pageBreakBefore w:val="0"/>
+        <w:widowControl w:val="1"/>
+        <w:pBdr>
+          <w:top w:space="0" w:sz="0" w:val="nil"/>
+          <w:left w:space="0" w:sz="0" w:val="nil"/>
+          <w:bottom w:color="000000" w:space="1" w:sz="8" w:val="single"/>
+          <w:right w:space="0" w:sz="0" w:val="nil"/>
+          <w:between w:space="0" w:sz="0" w:val="nil"/>
+        </w:pBdr>
+        <w:shd w:fill="auto" w:val="clear"/>
+        <w:spacing w:after="240" w:before="240" w:line="276" w:lineRule="auto"/>
+        <w:ind w:left="0" w:right="0" w:firstLine="0"/>
+        <w:jc w:val="both"/>
+        <w:rPr>
+          <w:rFonts w:ascii="Calibri" w:cs="Calibri" w:eastAsia="Calibri" w:hAnsi="Calibri"/>
+          <w:b w:val="1"/>
+          <w:i w:val="0"/>
+          <w:smallCaps w:val="0"/>
+          <w:strike w:val="0"/>
+          <w:color w:val="000000"/>
+          <w:sz w:val="28"/>
+          <w:szCs w:val="28"/>
+          <w:u w:val="none"/>
+          <w:shd w:fill="auto" w:val="clear"/>
+          <w:vertAlign w:val="baseline"/>
+        </w:rPr>
+      </w:pPr>
+      <w:r>
+        <w:rPr>
+          <w:rFonts w:ascii="Calibri" w:cs="Calibri" w:eastAsia="Calibri" w:hAnsi="Calibri"/>
+          <w:b w:val="1"/>
+          <w:i w:val="0"/>
+          <w:smallCaps w:val="0"/>
+          <w:strike w:val="0"/>
+          <w:color w:val="000000"/>
+          <w:sz w:val="28"/>
+          <w:szCs w:val="28"/>
+          <w:u w:val="none"/>
+          <w:shd w:fill="auto" w:val="clear"/>
+          <w:vertAlign w:val="baseline"/>
           <w:rtl w:val="0"/>
         </w:rPr>
         <w:t xml:space="preserve">Non-functional requirements</w:t>
@@ -4614,11 +5442,48 @@
     </w:p>
     <w:p>
       <w:pPr>
-        <w:pStyle w:val="Heading2"/>
-        <w:rPr/>
-      </w:pPr>
-      <w:r>
-        <w:rPr>
+        <w:keepNext w:val="1"/>
+        <w:keepLines w:val="1"/>
+        <w:pageBreakBefore w:val="0"/>
+        <w:widowControl w:val="1"/>
+        <w:pBdr>
+          <w:top w:space="0" w:sz="0" w:val="nil"/>
+          <w:left w:space="0" w:sz="0" w:val="nil"/>
+          <w:bottom w:color="000000" w:space="1" w:sz="8" w:val="single"/>
+          <w:right w:space="0" w:sz="0" w:val="nil"/>
+          <w:between w:space="0" w:sz="0" w:val="nil"/>
+        </w:pBdr>
+        <w:shd w:fill="auto" w:val="clear"/>
+        <w:spacing w:after="240" w:before="240" w:line="276" w:lineRule="auto"/>
+        <w:ind w:left="0" w:right="0" w:firstLine="0"/>
+        <w:jc w:val="both"/>
+        <w:rPr>
+          <w:rFonts w:ascii="Calibri" w:cs="Calibri" w:eastAsia="Calibri" w:hAnsi="Calibri"/>
+          <w:b w:val="1"/>
+          <w:i w:val="0"/>
+          <w:smallCaps w:val="0"/>
+          <w:strike w:val="0"/>
+          <w:color w:val="000000"/>
+          <w:sz w:val="28"/>
+          <w:szCs w:val="28"/>
+          <w:u w:val="none"/>
+          <w:shd w:fill="auto" w:val="clear"/>
+          <w:vertAlign w:val="baseline"/>
+        </w:rPr>
+      </w:pPr>
+      <w:r>
+        <w:rPr>
+          <w:rFonts w:ascii="Calibri" w:cs="Calibri" w:eastAsia="Calibri" w:hAnsi="Calibri"/>
+          <w:b w:val="1"/>
+          <w:i w:val="0"/>
+          <w:smallCaps w:val="0"/>
+          <w:strike w:val="0"/>
+          <w:color w:val="000000"/>
+          <w:sz w:val="28"/>
+          <w:szCs w:val="28"/>
+          <w:u w:val="none"/>
+          <w:shd w:fill="auto" w:val="clear"/>
+          <w:vertAlign w:val="baseline"/>
           <w:rtl w:val="0"/>
         </w:rPr>
         <w:t xml:space="preserve">Testing requirements</w:t>
@@ -4731,11 +5596,48 @@
     </w:p>
     <w:p>
       <w:pPr>
-        <w:pStyle w:val="Heading2"/>
-        <w:rPr/>
-      </w:pPr>
-      <w:r>
-        <w:rPr>
+        <w:keepNext w:val="1"/>
+        <w:keepLines w:val="1"/>
+        <w:pageBreakBefore w:val="0"/>
+        <w:widowControl w:val="1"/>
+        <w:pBdr>
+          <w:top w:space="0" w:sz="0" w:val="nil"/>
+          <w:left w:space="0" w:sz="0" w:val="nil"/>
+          <w:bottom w:color="000000" w:space="1" w:sz="8" w:val="single"/>
+          <w:right w:space="0" w:sz="0" w:val="nil"/>
+          <w:between w:space="0" w:sz="0" w:val="nil"/>
+        </w:pBdr>
+        <w:shd w:fill="auto" w:val="clear"/>
+        <w:spacing w:after="240" w:before="240" w:line="276" w:lineRule="auto"/>
+        <w:ind w:left="0" w:right="0" w:firstLine="0"/>
+        <w:jc w:val="both"/>
+        <w:rPr>
+          <w:rFonts w:ascii="Calibri" w:cs="Calibri" w:eastAsia="Calibri" w:hAnsi="Calibri"/>
+          <w:b w:val="1"/>
+          <w:i w:val="0"/>
+          <w:smallCaps w:val="0"/>
+          <w:strike w:val="0"/>
+          <w:color w:val="000000"/>
+          <w:sz w:val="28"/>
+          <w:szCs w:val="28"/>
+          <w:u w:val="none"/>
+          <w:shd w:fill="auto" w:val="clear"/>
+          <w:vertAlign w:val="baseline"/>
+        </w:rPr>
+      </w:pPr>
+      <w:r>
+        <w:rPr>
+          <w:rFonts w:ascii="Calibri" w:cs="Calibri" w:eastAsia="Calibri" w:hAnsi="Calibri"/>
+          <w:b w:val="1"/>
+          <w:i w:val="0"/>
+          <w:smallCaps w:val="0"/>
+          <w:strike w:val="0"/>
+          <w:color w:val="000000"/>
+          <w:sz w:val="28"/>
+          <w:szCs w:val="28"/>
+          <w:u w:val="none"/>
+          <w:shd w:fill="auto" w:val="clear"/>
+          <w:vertAlign w:val="baseline"/>
           <w:rtl w:val="0"/>
         </w:rPr>
         <w:t xml:space="preserve">Managerial requirements</w:t>
@@ -4853,12 +5755,48 @@
     </w:p>
     <w:p>
       <w:pPr>
-        <w:pStyle w:val="Heading1"/>
-        <w:spacing w:before="0" w:lineRule="auto"/>
-        <w:rPr/>
-      </w:pPr>
-      <w:r>
-        <w:rPr>
+        <w:keepNext w:val="1"/>
+        <w:keepLines w:val="1"/>
+        <w:pageBreakBefore w:val="1"/>
+        <w:widowControl w:val="1"/>
+        <w:pBdr>
+          <w:top w:color="000000" w:space="1" w:sz="8" w:val="single"/>
+          <w:left w:color="000000" w:space="4" w:sz="8" w:val="single"/>
+          <w:bottom w:color="000000" w:space="1" w:sz="8" w:val="single"/>
+          <w:right w:color="000000" w:space="4" w:sz="8" w:val="single"/>
+          <w:between w:space="0" w:sz="0" w:val="nil"/>
+        </w:pBdr>
+        <w:shd w:fill="auto" w:val="clear"/>
+        <w:spacing w:after="240" w:before="0" w:line="276" w:lineRule="auto"/>
+        <w:ind w:left="0" w:right="0" w:firstLine="0"/>
+        <w:jc w:val="both"/>
+        <w:rPr>
+          <w:rFonts w:ascii="Calibri" w:cs="Calibri" w:eastAsia="Calibri" w:hAnsi="Calibri"/>
+          <w:b w:val="1"/>
+          <w:i w:val="0"/>
+          <w:smallCaps w:val="0"/>
+          <w:strike w:val="0"/>
+          <w:color w:val="000000"/>
+          <w:sz w:val="36"/>
+          <w:szCs w:val="36"/>
+          <w:u w:val="none"/>
+          <w:shd w:fill="auto" w:val="clear"/>
+          <w:vertAlign w:val="baseline"/>
+        </w:rPr>
+      </w:pPr>
+      <w:r>
+        <w:rPr>
+          <w:rFonts w:ascii="Calibri" w:cs="Calibri" w:eastAsia="Calibri" w:hAnsi="Calibri"/>
+          <w:b w:val="1"/>
+          <w:i w:val="0"/>
+          <w:smallCaps w:val="0"/>
+          <w:strike w:val="0"/>
+          <w:color w:val="000000"/>
+          <w:sz w:val="36"/>
+          <w:szCs w:val="36"/>
+          <w:u w:val="none"/>
+          <w:shd w:fill="auto" w:val="clear"/>
+          <w:vertAlign w:val="baseline"/>
           <w:rtl w:val="0"/>
         </w:rPr>
         <w:t xml:space="preserve">SUPPLEMENTARY Deliverable D01: introduction</w:t>
@@ -4866,11 +5804,48 @@
     </w:p>
     <w:p>
       <w:pPr>
-        <w:pStyle w:val="Heading2"/>
-        <w:rPr/>
-      </w:pPr>
-      <w:r>
-        <w:rPr>
+        <w:keepNext w:val="1"/>
+        <w:keepLines w:val="1"/>
+        <w:pageBreakBefore w:val="0"/>
+        <w:widowControl w:val="1"/>
+        <w:pBdr>
+          <w:top w:space="0" w:sz="0" w:val="nil"/>
+          <w:left w:space="0" w:sz="0" w:val="nil"/>
+          <w:bottom w:color="000000" w:space="1" w:sz="8" w:val="single"/>
+          <w:right w:space="0" w:sz="0" w:val="nil"/>
+          <w:between w:space="0" w:sz="0" w:val="nil"/>
+        </w:pBdr>
+        <w:shd w:fill="auto" w:val="clear"/>
+        <w:spacing w:after="240" w:before="240" w:line="276" w:lineRule="auto"/>
+        <w:ind w:left="0" w:right="0" w:firstLine="0"/>
+        <w:jc w:val="both"/>
+        <w:rPr>
+          <w:rFonts w:ascii="Calibri" w:cs="Calibri" w:eastAsia="Calibri" w:hAnsi="Calibri"/>
+          <w:b w:val="1"/>
+          <w:i w:val="0"/>
+          <w:smallCaps w:val="0"/>
+          <w:strike w:val="0"/>
+          <w:color w:val="000000"/>
+          <w:sz w:val="28"/>
+          <w:szCs w:val="28"/>
+          <w:u w:val="none"/>
+          <w:shd w:fill="auto" w:val="clear"/>
+          <w:vertAlign w:val="baseline"/>
+        </w:rPr>
+      </w:pPr>
+      <w:r>
+        <w:rPr>
+          <w:rFonts w:ascii="Calibri" w:cs="Calibri" w:eastAsia="Calibri" w:hAnsi="Calibri"/>
+          <w:b w:val="1"/>
+          <w:i w:val="0"/>
+          <w:smallCaps w:val="0"/>
+          <w:strike w:val="0"/>
+          <w:color w:val="000000"/>
+          <w:sz w:val="28"/>
+          <w:szCs w:val="28"/>
+          <w:u w:val="none"/>
+          <w:shd w:fill="auto" w:val="clear"/>
+          <w:vertAlign w:val="baseline"/>
           <w:rtl w:val="0"/>
         </w:rPr>
         <w:t xml:space="preserve">Information requirements </w:t>
@@ -4895,11 +5870,48 @@
     </w:p>
     <w:p>
       <w:pPr>
-        <w:pStyle w:val="Heading2"/>
-        <w:rPr/>
-      </w:pPr>
-      <w:r>
-        <w:rPr>
+        <w:keepNext w:val="1"/>
+        <w:keepLines w:val="1"/>
+        <w:pageBreakBefore w:val="0"/>
+        <w:widowControl w:val="1"/>
+        <w:pBdr>
+          <w:top w:space="0" w:sz="0" w:val="nil"/>
+          <w:left w:space="0" w:sz="0" w:val="nil"/>
+          <w:bottom w:color="000000" w:space="1" w:sz="8" w:val="single"/>
+          <w:right w:space="0" w:sz="0" w:val="nil"/>
+          <w:between w:space="0" w:sz="0" w:val="nil"/>
+        </w:pBdr>
+        <w:shd w:fill="auto" w:val="clear"/>
+        <w:spacing w:after="240" w:before="240" w:line="276" w:lineRule="auto"/>
+        <w:ind w:left="0" w:right="0" w:firstLine="0"/>
+        <w:jc w:val="both"/>
+        <w:rPr>
+          <w:rFonts w:ascii="Calibri" w:cs="Calibri" w:eastAsia="Calibri" w:hAnsi="Calibri"/>
+          <w:b w:val="1"/>
+          <w:i w:val="0"/>
+          <w:smallCaps w:val="0"/>
+          <w:strike w:val="0"/>
+          <w:color w:val="000000"/>
+          <w:sz w:val="28"/>
+          <w:szCs w:val="28"/>
+          <w:u w:val="none"/>
+          <w:shd w:fill="auto" w:val="clear"/>
+          <w:vertAlign w:val="baseline"/>
+        </w:rPr>
+      </w:pPr>
+      <w:r>
+        <w:rPr>
+          <w:rFonts w:ascii="Calibri" w:cs="Calibri" w:eastAsia="Calibri" w:hAnsi="Calibri"/>
+          <w:b w:val="1"/>
+          <w:i w:val="0"/>
+          <w:smallCaps w:val="0"/>
+          <w:strike w:val="0"/>
+          <w:color w:val="000000"/>
+          <w:sz w:val="28"/>
+          <w:szCs w:val="28"/>
+          <w:u w:val="none"/>
+          <w:shd w:fill="auto" w:val="clear"/>
+          <w:vertAlign w:val="baseline"/>
           <w:rtl w:val="0"/>
         </w:rPr>
         <w:t xml:space="preserve">Functional requirements</w:t>
@@ -4921,11 +5933,48 @@
     </w:p>
     <w:p>
       <w:pPr>
-        <w:pStyle w:val="Heading2"/>
-        <w:rPr/>
-      </w:pPr>
-      <w:r>
-        <w:rPr>
+        <w:keepNext w:val="1"/>
+        <w:keepLines w:val="1"/>
+        <w:pageBreakBefore w:val="0"/>
+        <w:widowControl w:val="1"/>
+        <w:pBdr>
+          <w:top w:space="0" w:sz="0" w:val="nil"/>
+          <w:left w:space="0" w:sz="0" w:val="nil"/>
+          <w:bottom w:color="000000" w:space="1" w:sz="8" w:val="single"/>
+          <w:right w:space="0" w:sz="0" w:val="nil"/>
+          <w:between w:space="0" w:sz="0" w:val="nil"/>
+        </w:pBdr>
+        <w:shd w:fill="auto" w:val="clear"/>
+        <w:spacing w:after="240" w:before="240" w:line="276" w:lineRule="auto"/>
+        <w:ind w:left="0" w:right="0" w:firstLine="0"/>
+        <w:jc w:val="both"/>
+        <w:rPr>
+          <w:rFonts w:ascii="Calibri" w:cs="Calibri" w:eastAsia="Calibri" w:hAnsi="Calibri"/>
+          <w:b w:val="1"/>
+          <w:i w:val="0"/>
+          <w:smallCaps w:val="0"/>
+          <w:strike w:val="0"/>
+          <w:color w:val="000000"/>
+          <w:sz w:val="28"/>
+          <w:szCs w:val="28"/>
+          <w:u w:val="none"/>
+          <w:shd w:fill="auto" w:val="clear"/>
+          <w:vertAlign w:val="baseline"/>
+        </w:rPr>
+      </w:pPr>
+      <w:r>
+        <w:rPr>
+          <w:rFonts w:ascii="Calibri" w:cs="Calibri" w:eastAsia="Calibri" w:hAnsi="Calibri"/>
+          <w:b w:val="1"/>
+          <w:i w:val="0"/>
+          <w:smallCaps w:val="0"/>
+          <w:strike w:val="0"/>
+          <w:color w:val="000000"/>
+          <w:sz w:val="28"/>
+          <w:szCs w:val="28"/>
+          <w:u w:val="none"/>
+          <w:shd w:fill="auto" w:val="clear"/>
+          <w:vertAlign w:val="baseline"/>
           <w:rtl w:val="0"/>
         </w:rPr>
         <w:t xml:space="preserve">Non-functional requirements</w:t>
@@ -4947,11 +5996,48 @@
     </w:p>
     <w:p>
       <w:pPr>
-        <w:pStyle w:val="Heading2"/>
-        <w:rPr/>
-      </w:pPr>
-      <w:r>
-        <w:rPr>
+        <w:keepNext w:val="1"/>
+        <w:keepLines w:val="1"/>
+        <w:pageBreakBefore w:val="0"/>
+        <w:widowControl w:val="1"/>
+        <w:pBdr>
+          <w:top w:space="0" w:sz="0" w:val="nil"/>
+          <w:left w:space="0" w:sz="0" w:val="nil"/>
+          <w:bottom w:color="000000" w:space="1" w:sz="8" w:val="single"/>
+          <w:right w:space="0" w:sz="0" w:val="nil"/>
+          <w:between w:space="0" w:sz="0" w:val="nil"/>
+        </w:pBdr>
+        <w:shd w:fill="auto" w:val="clear"/>
+        <w:spacing w:after="240" w:before="240" w:line="276" w:lineRule="auto"/>
+        <w:ind w:left="0" w:right="0" w:firstLine="0"/>
+        <w:jc w:val="both"/>
+        <w:rPr>
+          <w:rFonts w:ascii="Calibri" w:cs="Calibri" w:eastAsia="Calibri" w:hAnsi="Calibri"/>
+          <w:b w:val="1"/>
+          <w:i w:val="0"/>
+          <w:smallCaps w:val="0"/>
+          <w:strike w:val="0"/>
+          <w:color w:val="000000"/>
+          <w:sz w:val="28"/>
+          <w:szCs w:val="28"/>
+          <w:u w:val="none"/>
+          <w:shd w:fill="auto" w:val="clear"/>
+          <w:vertAlign w:val="baseline"/>
+        </w:rPr>
+      </w:pPr>
+      <w:r>
+        <w:rPr>
+          <w:rFonts w:ascii="Calibri" w:cs="Calibri" w:eastAsia="Calibri" w:hAnsi="Calibri"/>
+          <w:b w:val="1"/>
+          <w:i w:val="0"/>
+          <w:smallCaps w:val="0"/>
+          <w:strike w:val="0"/>
+          <w:color w:val="000000"/>
+          <w:sz w:val="28"/>
+          <w:szCs w:val="28"/>
+          <w:u w:val="none"/>
+          <w:shd w:fill="auto" w:val="clear"/>
+          <w:vertAlign w:val="baseline"/>
           <w:rtl w:val="0"/>
         </w:rPr>
         <w:t xml:space="preserve">Testing requirements</w:t>
@@ -4973,11 +6059,48 @@
     </w:p>
     <w:p>
       <w:pPr>
-        <w:pStyle w:val="Heading2"/>
-        <w:rPr/>
-      </w:pPr>
-      <w:r>
-        <w:rPr>
+        <w:keepNext w:val="1"/>
+        <w:keepLines w:val="1"/>
+        <w:pageBreakBefore w:val="0"/>
+        <w:widowControl w:val="1"/>
+        <w:pBdr>
+          <w:top w:space="0" w:sz="0" w:val="nil"/>
+          <w:left w:space="0" w:sz="0" w:val="nil"/>
+          <w:bottom w:color="000000" w:space="1" w:sz="8" w:val="single"/>
+          <w:right w:space="0" w:sz="0" w:val="nil"/>
+          <w:between w:space="0" w:sz="0" w:val="nil"/>
+        </w:pBdr>
+        <w:shd w:fill="auto" w:val="clear"/>
+        <w:spacing w:after="240" w:before="240" w:line="276" w:lineRule="auto"/>
+        <w:ind w:left="0" w:right="0" w:firstLine="0"/>
+        <w:jc w:val="both"/>
+        <w:rPr>
+          <w:rFonts w:ascii="Calibri" w:cs="Calibri" w:eastAsia="Calibri" w:hAnsi="Calibri"/>
+          <w:b w:val="1"/>
+          <w:i w:val="0"/>
+          <w:smallCaps w:val="0"/>
+          <w:strike w:val="0"/>
+          <w:color w:val="000000"/>
+          <w:sz w:val="28"/>
+          <w:szCs w:val="28"/>
+          <w:u w:val="none"/>
+          <w:shd w:fill="auto" w:val="clear"/>
+          <w:vertAlign w:val="baseline"/>
+        </w:rPr>
+      </w:pPr>
+      <w:r>
+        <w:rPr>
+          <w:rFonts w:ascii="Calibri" w:cs="Calibri" w:eastAsia="Calibri" w:hAnsi="Calibri"/>
+          <w:b w:val="1"/>
+          <w:i w:val="0"/>
+          <w:smallCaps w:val="0"/>
+          <w:strike w:val="0"/>
+          <w:color w:val="000000"/>
+          <w:sz w:val="28"/>
+          <w:szCs w:val="28"/>
+          <w:u w:val="none"/>
+          <w:shd w:fill="auto" w:val="clear"/>
+          <w:vertAlign w:val="baseline"/>
           <w:rtl w:val="0"/>
         </w:rPr>
         <w:t xml:space="preserve">Managerial requirements</w:t>
@@ -5269,15 +6392,51 @@
     </w:p>
     <w:p>
       <w:pPr>
-        <w:pStyle w:val="Heading1"/>
+        <w:keepNext w:val="1"/>
+        <w:keepLines w:val="1"/>
+        <w:pageBreakBefore w:val="1"/>
+        <w:widowControl w:val="1"/>
+        <w:pBdr>
+          <w:top w:color="000000" w:space="1" w:sz="8" w:val="single"/>
+          <w:left w:color="000000" w:space="4" w:sz="8" w:val="single"/>
+          <w:bottom w:color="000000" w:space="1" w:sz="8" w:val="single"/>
+          <w:right w:color="000000" w:space="4" w:sz="8" w:val="single"/>
+          <w:between w:space="0" w:sz="0" w:val="nil"/>
+        </w:pBdr>
+        <w:shd w:fill="auto" w:val="clear"/>
         <w:tabs>
           <w:tab w:val="left" w:leader="none" w:pos="284"/>
         </w:tabs>
-        <w:spacing w:before="0" w:lineRule="auto"/>
-        <w:rPr/>
-      </w:pPr>
-      <w:r>
-        <w:rPr>
+        <w:spacing w:after="240" w:before="0" w:line="276" w:lineRule="auto"/>
+        <w:ind w:left="0" w:right="0" w:firstLine="0"/>
+        <w:jc w:val="both"/>
+        <w:rPr>
+          <w:rFonts w:ascii="Calibri" w:cs="Calibri" w:eastAsia="Calibri" w:hAnsi="Calibri"/>
+          <w:b w:val="1"/>
+          <w:i w:val="0"/>
+          <w:smallCaps w:val="0"/>
+          <w:strike w:val="0"/>
+          <w:color w:val="000000"/>
+          <w:sz w:val="36"/>
+          <w:szCs w:val="36"/>
+          <w:u w:val="none"/>
+          <w:shd w:fill="auto" w:val="clear"/>
+          <w:vertAlign w:val="baseline"/>
+        </w:rPr>
+      </w:pPr>
+      <w:r>
+        <w:rPr>
+          <w:rFonts w:ascii="Calibri" w:cs="Calibri" w:eastAsia="Calibri" w:hAnsi="Calibri"/>
+          <w:b w:val="1"/>
+          <w:i w:val="0"/>
+          <w:smallCaps w:val="0"/>
+          <w:strike w:val="0"/>
+          <w:color w:val="000000"/>
+          <w:sz w:val="36"/>
+          <w:szCs w:val="36"/>
+          <w:u w:val="none"/>
+          <w:shd w:fill="auto" w:val="clear"/>
+          <w:vertAlign w:val="baseline"/>
           <w:rtl w:val="0"/>
         </w:rPr>
         <w:t xml:space="preserve">SUPPLEMENTARY Deliverable D02: data models</w:t>
@@ -5285,11 +6444,48 @@
     </w:p>
     <w:p>
       <w:pPr>
-        <w:pStyle w:val="Heading2"/>
-        <w:rPr/>
-      </w:pPr>
-      <w:r>
-        <w:rPr>
+        <w:keepNext w:val="1"/>
+        <w:keepLines w:val="1"/>
+        <w:pageBreakBefore w:val="0"/>
+        <w:widowControl w:val="1"/>
+        <w:pBdr>
+          <w:top w:space="0" w:sz="0" w:val="nil"/>
+          <w:left w:space="0" w:sz="0" w:val="nil"/>
+          <w:bottom w:color="000000" w:space="1" w:sz="8" w:val="single"/>
+          <w:right w:space="0" w:sz="0" w:val="nil"/>
+          <w:between w:space="0" w:sz="0" w:val="nil"/>
+        </w:pBdr>
+        <w:shd w:fill="auto" w:val="clear"/>
+        <w:spacing w:after="240" w:before="240" w:line="276" w:lineRule="auto"/>
+        <w:ind w:left="0" w:right="0" w:firstLine="0"/>
+        <w:jc w:val="both"/>
+        <w:rPr>
+          <w:rFonts w:ascii="Calibri" w:cs="Calibri" w:eastAsia="Calibri" w:hAnsi="Calibri"/>
+          <w:b w:val="1"/>
+          <w:i w:val="0"/>
+          <w:smallCaps w:val="0"/>
+          <w:strike w:val="0"/>
+          <w:color w:val="000000"/>
+          <w:sz w:val="28"/>
+          <w:szCs w:val="28"/>
+          <w:u w:val="none"/>
+          <w:shd w:fill="auto" w:val="clear"/>
+          <w:vertAlign w:val="baseline"/>
+        </w:rPr>
+      </w:pPr>
+      <w:r>
+        <w:rPr>
+          <w:rFonts w:ascii="Calibri" w:cs="Calibri" w:eastAsia="Calibri" w:hAnsi="Calibri"/>
+          <w:b w:val="1"/>
+          <w:i w:val="0"/>
+          <w:smallCaps w:val="0"/>
+          <w:strike w:val="0"/>
+          <w:color w:val="000000"/>
+          <w:sz w:val="28"/>
+          <w:szCs w:val="28"/>
+          <w:u w:val="none"/>
+          <w:shd w:fill="auto" w:val="clear"/>
+          <w:vertAlign w:val="baseline"/>
           <w:rtl w:val="0"/>
         </w:rPr>
         <w:t xml:space="preserve">Information requirements</w:t>
@@ -5601,16 +6797,53 @@
           <w:vertAlign w:val="baseline"/>
           <w:rtl w:val="0"/>
         </w:rPr>
-        <w:t xml:space="preserve">       </w:t>
-      </w:r>
-    </w:p>
-    <w:p>
-      <w:pPr>
-        <w:pStyle w:val="Heading2"/>
-        <w:rPr/>
-      </w:pPr>
-      <w:r>
-        <w:rPr>
+        <w:t xml:space="preserve">       [x]</w:t>
+      </w:r>
+    </w:p>
+    <w:p>
+      <w:pPr>
+        <w:keepNext w:val="1"/>
+        <w:keepLines w:val="1"/>
+        <w:pageBreakBefore w:val="0"/>
+        <w:widowControl w:val="1"/>
+        <w:pBdr>
+          <w:top w:space="0" w:sz="0" w:val="nil"/>
+          <w:left w:space="0" w:sz="0" w:val="nil"/>
+          <w:bottom w:color="000000" w:space="1" w:sz="8" w:val="single"/>
+          <w:right w:space="0" w:sz="0" w:val="nil"/>
+          <w:between w:space="0" w:sz="0" w:val="nil"/>
+        </w:pBdr>
+        <w:shd w:fill="auto" w:val="clear"/>
+        <w:spacing w:after="240" w:before="240" w:line="276" w:lineRule="auto"/>
+        <w:ind w:left="0" w:right="0" w:firstLine="0"/>
+        <w:jc w:val="both"/>
+        <w:rPr>
+          <w:rFonts w:ascii="Calibri" w:cs="Calibri" w:eastAsia="Calibri" w:hAnsi="Calibri"/>
+          <w:b w:val="1"/>
+          <w:i w:val="0"/>
+          <w:smallCaps w:val="0"/>
+          <w:strike w:val="0"/>
+          <w:color w:val="000000"/>
+          <w:sz w:val="28"/>
+          <w:szCs w:val="28"/>
+          <w:u w:val="none"/>
+          <w:shd w:fill="auto" w:val="clear"/>
+          <w:vertAlign w:val="baseline"/>
+        </w:rPr>
+      </w:pPr>
+      <w:r>
+        <w:rPr>
+          <w:rFonts w:ascii="Calibri" w:cs="Calibri" w:eastAsia="Calibri" w:hAnsi="Calibri"/>
+          <w:b w:val="1"/>
+          <w:i w:val="0"/>
+          <w:smallCaps w:val="0"/>
+          <w:strike w:val="0"/>
+          <w:color w:val="000000"/>
+          <w:sz w:val="28"/>
+          <w:szCs w:val="28"/>
+          <w:u w:val="none"/>
+          <w:shd w:fill="auto" w:val="clear"/>
+          <w:vertAlign w:val="baseline"/>
           <w:rtl w:val="0"/>
         </w:rPr>
         <w:t xml:space="preserve">Functional requirements</w:t>
@@ -5635,11 +6868,48 @@
     </w:p>
     <w:p>
       <w:pPr>
-        <w:pStyle w:val="Heading2"/>
-        <w:rPr/>
-      </w:pPr>
-      <w:r>
-        <w:rPr>
+        <w:keepNext w:val="1"/>
+        <w:keepLines w:val="1"/>
+        <w:pageBreakBefore w:val="0"/>
+        <w:widowControl w:val="1"/>
+        <w:pBdr>
+          <w:top w:space="0" w:sz="0" w:val="nil"/>
+          <w:left w:space="0" w:sz="0" w:val="nil"/>
+          <w:bottom w:color="000000" w:space="1" w:sz="8" w:val="single"/>
+          <w:right w:space="0" w:sz="0" w:val="nil"/>
+          <w:between w:space="0" w:sz="0" w:val="nil"/>
+        </w:pBdr>
+        <w:shd w:fill="auto" w:val="clear"/>
+        <w:spacing w:after="240" w:before="240" w:line="276" w:lineRule="auto"/>
+        <w:ind w:left="0" w:right="0" w:firstLine="0"/>
+        <w:jc w:val="both"/>
+        <w:rPr>
+          <w:rFonts w:ascii="Calibri" w:cs="Calibri" w:eastAsia="Calibri" w:hAnsi="Calibri"/>
+          <w:b w:val="1"/>
+          <w:i w:val="0"/>
+          <w:smallCaps w:val="0"/>
+          <w:strike w:val="0"/>
+          <w:color w:val="000000"/>
+          <w:sz w:val="28"/>
+          <w:szCs w:val="28"/>
+          <w:u w:val="none"/>
+          <w:shd w:fill="auto" w:val="clear"/>
+          <w:vertAlign w:val="baseline"/>
+        </w:rPr>
+      </w:pPr>
+      <w:r>
+        <w:rPr>
+          <w:rFonts w:ascii="Calibri" w:cs="Calibri" w:eastAsia="Calibri" w:hAnsi="Calibri"/>
+          <w:b w:val="1"/>
+          <w:i w:val="0"/>
+          <w:smallCaps w:val="0"/>
+          <w:strike w:val="0"/>
+          <w:color w:val="000000"/>
+          <w:sz w:val="28"/>
+          <w:szCs w:val="28"/>
+          <w:u w:val="none"/>
+          <w:shd w:fill="auto" w:val="clear"/>
+          <w:vertAlign w:val="baseline"/>
           <w:rtl w:val="0"/>
         </w:rPr>
         <w:t xml:space="preserve">Non-functional requirements</w:t>
@@ -5664,11 +6934,48 @@
     </w:p>
     <w:p>
       <w:pPr>
-        <w:pStyle w:val="Heading2"/>
-        <w:rPr/>
-      </w:pPr>
-      <w:r>
-        <w:rPr>
+        <w:keepNext w:val="1"/>
+        <w:keepLines w:val="1"/>
+        <w:pageBreakBefore w:val="0"/>
+        <w:widowControl w:val="1"/>
+        <w:pBdr>
+          <w:top w:space="0" w:sz="0" w:val="nil"/>
+          <w:left w:space="0" w:sz="0" w:val="nil"/>
+          <w:bottom w:color="000000" w:space="1" w:sz="8" w:val="single"/>
+          <w:right w:space="0" w:sz="0" w:val="nil"/>
+          <w:between w:space="0" w:sz="0" w:val="nil"/>
+        </w:pBdr>
+        <w:shd w:fill="auto" w:val="clear"/>
+        <w:spacing w:after="240" w:before="240" w:line="276" w:lineRule="auto"/>
+        <w:ind w:left="0" w:right="0" w:firstLine="0"/>
+        <w:jc w:val="both"/>
+        <w:rPr>
+          <w:rFonts w:ascii="Calibri" w:cs="Calibri" w:eastAsia="Calibri" w:hAnsi="Calibri"/>
+          <w:b w:val="1"/>
+          <w:i w:val="0"/>
+          <w:smallCaps w:val="0"/>
+          <w:strike w:val="0"/>
+          <w:color w:val="000000"/>
+          <w:sz w:val="28"/>
+          <w:szCs w:val="28"/>
+          <w:u w:val="none"/>
+          <w:shd w:fill="auto" w:val="clear"/>
+          <w:vertAlign w:val="baseline"/>
+        </w:rPr>
+      </w:pPr>
+      <w:r>
+        <w:rPr>
+          <w:rFonts w:ascii="Calibri" w:cs="Calibri" w:eastAsia="Calibri" w:hAnsi="Calibri"/>
+          <w:b w:val="1"/>
+          <w:i w:val="0"/>
+          <w:smallCaps w:val="0"/>
+          <w:strike w:val="0"/>
+          <w:color w:val="000000"/>
+          <w:sz w:val="28"/>
+          <w:szCs w:val="28"/>
+          <w:u w:val="none"/>
+          <w:shd w:fill="auto" w:val="clear"/>
+          <w:vertAlign w:val="baseline"/>
           <w:rtl w:val="0"/>
         </w:rPr>
         <w:t xml:space="preserve">Testing requirements</w:t>
@@ -5690,11 +6997,48 @@
     </w:p>
     <w:p>
       <w:pPr>
-        <w:pStyle w:val="Heading2"/>
-        <w:rPr/>
-      </w:pPr>
-      <w:r>
-        <w:rPr>
+        <w:keepNext w:val="1"/>
+        <w:keepLines w:val="1"/>
+        <w:pageBreakBefore w:val="0"/>
+        <w:widowControl w:val="1"/>
+        <w:pBdr>
+          <w:top w:space="0" w:sz="0" w:val="nil"/>
+          <w:left w:space="0" w:sz="0" w:val="nil"/>
+          <w:bottom w:color="000000" w:space="1" w:sz="8" w:val="single"/>
+          <w:right w:space="0" w:sz="0" w:val="nil"/>
+          <w:between w:space="0" w:sz="0" w:val="nil"/>
+        </w:pBdr>
+        <w:shd w:fill="auto" w:val="clear"/>
+        <w:spacing w:after="240" w:before="240" w:line="276" w:lineRule="auto"/>
+        <w:ind w:left="0" w:right="0" w:firstLine="0"/>
+        <w:jc w:val="both"/>
+        <w:rPr>
+          <w:rFonts w:ascii="Calibri" w:cs="Calibri" w:eastAsia="Calibri" w:hAnsi="Calibri"/>
+          <w:b w:val="1"/>
+          <w:i w:val="0"/>
+          <w:smallCaps w:val="0"/>
+          <w:strike w:val="0"/>
+          <w:color w:val="000000"/>
+          <w:sz w:val="28"/>
+          <w:szCs w:val="28"/>
+          <w:u w:val="none"/>
+          <w:shd w:fill="auto" w:val="clear"/>
+          <w:vertAlign w:val="baseline"/>
+        </w:rPr>
+      </w:pPr>
+      <w:r>
+        <w:rPr>
+          <w:rFonts w:ascii="Calibri" w:cs="Calibri" w:eastAsia="Calibri" w:hAnsi="Calibri"/>
+          <w:b w:val="1"/>
+          <w:i w:val="0"/>
+          <w:smallCaps w:val="0"/>
+          <w:strike w:val="0"/>
+          <w:color w:val="000000"/>
+          <w:sz w:val="28"/>
+          <w:szCs w:val="28"/>
+          <w:u w:val="none"/>
+          <w:shd w:fill="auto" w:val="clear"/>
+          <w:vertAlign w:val="baseline"/>
           <w:rtl w:val="0"/>
         </w:rPr>
         <w:t xml:space="preserve">Managerial requirements</w:t>
@@ -5802,7 +7146,7 @@
           <w:vertAlign w:val="baseline"/>
           <w:rtl w:val="0"/>
         </w:rPr>
-        <w:t xml:space="preserve">       </w:t>
+        <w:t xml:space="preserve">       [x]</w:t>
       </w:r>
     </w:p>
     <w:p>
@@ -5907,7 +7251,7 @@
           <w:vertAlign w:val="baseline"/>
           <w:rtl w:val="0"/>
         </w:rPr>
-        <w:t xml:space="preserve">       </w:t>
+        <w:t xml:space="preserve">       [x]</w:t>
       </w:r>
     </w:p>
     <w:p>
@@ -6012,26 +7356,56 @@
           <w:vertAlign w:val="baseline"/>
           <w:rtl w:val="0"/>
         </w:rPr>
-        <w:t xml:space="preserve">      </w:t>
-      </w:r>
-    </w:p>
-    <w:p>
-      <w:pPr>
-        <w:pStyle w:val="Heading1"/>
+        <w:t xml:space="preserve">      [x]</w:t>
+      </w:r>
+    </w:p>
+    <w:p>
+      <w:pPr>
+        <w:keepNext w:val="1"/>
+        <w:keepLines w:val="1"/>
+        <w:pageBreakBefore w:val="1"/>
+        <w:widowControl w:val="1"/>
         <w:pBdr>
           <w:top w:color="000000" w:space="1" w:sz="8" w:val="single"/>
           <w:left w:color="000000" w:space="4" w:sz="8" w:val="single"/>
           <w:bottom w:color="000000" w:space="1" w:sz="4" w:val="single"/>
           <w:right w:color="000000" w:space="4" w:sz="8" w:val="single"/>
-        </w:pBdr>
+          <w:between w:space="0" w:sz="0" w:val="nil"/>
+        </w:pBdr>
+        <w:shd w:fill="auto" w:val="clear"/>
         <w:tabs>
           <w:tab w:val="left" w:leader="none" w:pos="284"/>
         </w:tabs>
-        <w:spacing w:before="0" w:lineRule="auto"/>
-        <w:rPr/>
-      </w:pPr>
-      <w:r>
-        <w:rPr>
+        <w:spacing w:after="240" w:before="0" w:line="276" w:lineRule="auto"/>
+        <w:ind w:left="0" w:right="0" w:firstLine="0"/>
+        <w:jc w:val="both"/>
+        <w:rPr>
+          <w:rFonts w:ascii="Calibri" w:cs="Calibri" w:eastAsia="Calibri" w:hAnsi="Calibri"/>
+          <w:b w:val="1"/>
+          <w:i w:val="0"/>
+          <w:smallCaps w:val="0"/>
+          <w:strike w:val="0"/>
+          <w:color w:val="000000"/>
+          <w:sz w:val="36"/>
+          <w:szCs w:val="36"/>
+          <w:u w:val="none"/>
+          <w:shd w:fill="auto" w:val="clear"/>
+          <w:vertAlign w:val="baseline"/>
+        </w:rPr>
+      </w:pPr>
+      <w:r>
+        <w:rPr>
+          <w:rFonts w:ascii="Calibri" w:cs="Calibri" w:eastAsia="Calibri" w:hAnsi="Calibri"/>
+          <w:b w:val="1"/>
+          <w:i w:val="0"/>
+          <w:smallCaps w:val="0"/>
+          <w:strike w:val="0"/>
+          <w:color w:val="000000"/>
+          <w:sz w:val="36"/>
+          <w:szCs w:val="36"/>
+          <w:u w:val="none"/>
+          <w:shd w:fill="auto" w:val="clear"/>
+          <w:vertAlign w:val="baseline"/>
           <w:rtl w:val="0"/>
         </w:rPr>
         <w:t xml:space="preserve">SUPPLEMENTARY Deliverable D03: implementing features</w:t>
@@ -6039,11 +7413,48 @@
     </w:p>
     <w:p>
       <w:pPr>
-        <w:pStyle w:val="Heading2"/>
-        <w:rPr/>
-      </w:pPr>
-      <w:r>
-        <w:rPr>
+        <w:keepNext w:val="1"/>
+        <w:keepLines w:val="1"/>
+        <w:pageBreakBefore w:val="0"/>
+        <w:widowControl w:val="1"/>
+        <w:pBdr>
+          <w:top w:space="0" w:sz="0" w:val="nil"/>
+          <w:left w:space="0" w:sz="0" w:val="nil"/>
+          <w:bottom w:color="000000" w:space="1" w:sz="8" w:val="single"/>
+          <w:right w:space="0" w:sz="0" w:val="nil"/>
+          <w:between w:space="0" w:sz="0" w:val="nil"/>
+        </w:pBdr>
+        <w:shd w:fill="auto" w:val="clear"/>
+        <w:spacing w:after="240" w:before="240" w:line="276" w:lineRule="auto"/>
+        <w:ind w:left="0" w:right="0" w:firstLine="0"/>
+        <w:jc w:val="both"/>
+        <w:rPr>
+          <w:rFonts w:ascii="Calibri" w:cs="Calibri" w:eastAsia="Calibri" w:hAnsi="Calibri"/>
+          <w:b w:val="1"/>
+          <w:i w:val="0"/>
+          <w:smallCaps w:val="0"/>
+          <w:strike w:val="0"/>
+          <w:color w:val="000000"/>
+          <w:sz w:val="28"/>
+          <w:szCs w:val="28"/>
+          <w:u w:val="none"/>
+          <w:shd w:fill="auto" w:val="clear"/>
+          <w:vertAlign w:val="baseline"/>
+        </w:rPr>
+      </w:pPr>
+      <w:r>
+        <w:rPr>
+          <w:rFonts w:ascii="Calibri" w:cs="Calibri" w:eastAsia="Calibri" w:hAnsi="Calibri"/>
+          <w:b w:val="1"/>
+          <w:i w:val="0"/>
+          <w:smallCaps w:val="0"/>
+          <w:strike w:val="0"/>
+          <w:color w:val="000000"/>
+          <w:sz w:val="28"/>
+          <w:szCs w:val="28"/>
+          <w:u w:val="none"/>
+          <w:shd w:fill="auto" w:val="clear"/>
+          <w:vertAlign w:val="baseline"/>
           <w:rtl w:val="0"/>
         </w:rPr>
         <w:t xml:space="preserve">Information requirements</w:t>
@@ -6068,11 +7479,48 @@
     </w:p>
     <w:p>
       <w:pPr>
-        <w:pStyle w:val="Heading2"/>
-        <w:rPr/>
-      </w:pPr>
-      <w:r>
-        <w:rPr>
+        <w:keepNext w:val="1"/>
+        <w:keepLines w:val="1"/>
+        <w:pageBreakBefore w:val="0"/>
+        <w:widowControl w:val="1"/>
+        <w:pBdr>
+          <w:top w:space="0" w:sz="0" w:val="nil"/>
+          <w:left w:space="0" w:sz="0" w:val="nil"/>
+          <w:bottom w:color="000000" w:space="1" w:sz="8" w:val="single"/>
+          <w:right w:space="0" w:sz="0" w:val="nil"/>
+          <w:between w:space="0" w:sz="0" w:val="nil"/>
+        </w:pBdr>
+        <w:shd w:fill="auto" w:val="clear"/>
+        <w:spacing w:after="240" w:before="240" w:line="276" w:lineRule="auto"/>
+        <w:ind w:left="0" w:right="0" w:firstLine="0"/>
+        <w:jc w:val="both"/>
+        <w:rPr>
+          <w:rFonts w:ascii="Calibri" w:cs="Calibri" w:eastAsia="Calibri" w:hAnsi="Calibri"/>
+          <w:b w:val="1"/>
+          <w:i w:val="0"/>
+          <w:smallCaps w:val="0"/>
+          <w:strike w:val="0"/>
+          <w:color w:val="000000"/>
+          <w:sz w:val="28"/>
+          <w:szCs w:val="28"/>
+          <w:u w:val="none"/>
+          <w:shd w:fill="auto" w:val="clear"/>
+          <w:vertAlign w:val="baseline"/>
+        </w:rPr>
+      </w:pPr>
+      <w:r>
+        <w:rPr>
+          <w:rFonts w:ascii="Calibri" w:cs="Calibri" w:eastAsia="Calibri" w:hAnsi="Calibri"/>
+          <w:b w:val="1"/>
+          <w:i w:val="0"/>
+          <w:smallCaps w:val="0"/>
+          <w:strike w:val="0"/>
+          <w:color w:val="000000"/>
+          <w:sz w:val="28"/>
+          <w:szCs w:val="28"/>
+          <w:u w:val="none"/>
+          <w:shd w:fill="auto" w:val="clear"/>
+          <w:vertAlign w:val="baseline"/>
           <w:rtl w:val="0"/>
         </w:rPr>
         <w:t xml:space="preserve">Functional requirements</w:t>
@@ -6811,11 +8259,48 @@
     </w:p>
     <w:p>
       <w:pPr>
-        <w:pStyle w:val="Heading2"/>
-        <w:rPr/>
-      </w:pPr>
-      <w:r>
-        <w:rPr>
+        <w:keepNext w:val="1"/>
+        <w:keepLines w:val="1"/>
+        <w:pageBreakBefore w:val="0"/>
+        <w:widowControl w:val="1"/>
+        <w:pBdr>
+          <w:top w:space="0" w:sz="0" w:val="nil"/>
+          <w:left w:space="0" w:sz="0" w:val="nil"/>
+          <w:bottom w:color="000000" w:space="1" w:sz="8" w:val="single"/>
+          <w:right w:space="0" w:sz="0" w:val="nil"/>
+          <w:between w:space="0" w:sz="0" w:val="nil"/>
+        </w:pBdr>
+        <w:shd w:fill="auto" w:val="clear"/>
+        <w:spacing w:after="240" w:before="240" w:line="276" w:lineRule="auto"/>
+        <w:ind w:left="0" w:right="0" w:firstLine="0"/>
+        <w:jc w:val="both"/>
+        <w:rPr>
+          <w:rFonts w:ascii="Calibri" w:cs="Calibri" w:eastAsia="Calibri" w:hAnsi="Calibri"/>
+          <w:b w:val="1"/>
+          <w:i w:val="0"/>
+          <w:smallCaps w:val="0"/>
+          <w:strike w:val="0"/>
+          <w:color w:val="000000"/>
+          <w:sz w:val="28"/>
+          <w:szCs w:val="28"/>
+          <w:u w:val="none"/>
+          <w:shd w:fill="auto" w:val="clear"/>
+          <w:vertAlign w:val="baseline"/>
+        </w:rPr>
+      </w:pPr>
+      <w:r>
+        <w:rPr>
+          <w:rFonts w:ascii="Calibri" w:cs="Calibri" w:eastAsia="Calibri" w:hAnsi="Calibri"/>
+          <w:b w:val="1"/>
+          <w:i w:val="0"/>
+          <w:smallCaps w:val="0"/>
+          <w:strike w:val="0"/>
+          <w:color w:val="000000"/>
+          <w:sz w:val="28"/>
+          <w:szCs w:val="28"/>
+          <w:u w:val="none"/>
+          <w:shd w:fill="auto" w:val="clear"/>
+          <w:vertAlign w:val="baseline"/>
           <w:rtl w:val="0"/>
         </w:rPr>
         <w:t xml:space="preserve">Non-functional requirements</w:t>
@@ -6840,11 +8325,48 @@
     </w:p>
     <w:p>
       <w:pPr>
-        <w:pStyle w:val="Heading2"/>
-        <w:rPr/>
-      </w:pPr>
-      <w:r>
-        <w:rPr>
+        <w:keepNext w:val="1"/>
+        <w:keepLines w:val="1"/>
+        <w:pageBreakBefore w:val="0"/>
+        <w:widowControl w:val="1"/>
+        <w:pBdr>
+          <w:top w:space="0" w:sz="0" w:val="nil"/>
+          <w:left w:space="0" w:sz="0" w:val="nil"/>
+          <w:bottom w:color="000000" w:space="1" w:sz="8" w:val="single"/>
+          <w:right w:space="0" w:sz="0" w:val="nil"/>
+          <w:between w:space="0" w:sz="0" w:val="nil"/>
+        </w:pBdr>
+        <w:shd w:fill="auto" w:val="clear"/>
+        <w:spacing w:after="240" w:before="240" w:line="276" w:lineRule="auto"/>
+        <w:ind w:left="0" w:right="0" w:firstLine="0"/>
+        <w:jc w:val="both"/>
+        <w:rPr>
+          <w:rFonts w:ascii="Calibri" w:cs="Calibri" w:eastAsia="Calibri" w:hAnsi="Calibri"/>
+          <w:b w:val="1"/>
+          <w:i w:val="0"/>
+          <w:smallCaps w:val="0"/>
+          <w:strike w:val="0"/>
+          <w:color w:val="000000"/>
+          <w:sz w:val="28"/>
+          <w:szCs w:val="28"/>
+          <w:u w:val="none"/>
+          <w:shd w:fill="auto" w:val="clear"/>
+          <w:vertAlign w:val="baseline"/>
+        </w:rPr>
+      </w:pPr>
+      <w:r>
+        <w:rPr>
+          <w:rFonts w:ascii="Calibri" w:cs="Calibri" w:eastAsia="Calibri" w:hAnsi="Calibri"/>
+          <w:b w:val="1"/>
+          <w:i w:val="0"/>
+          <w:smallCaps w:val="0"/>
+          <w:strike w:val="0"/>
+          <w:color w:val="000000"/>
+          <w:sz w:val="28"/>
+          <w:szCs w:val="28"/>
+          <w:u w:val="none"/>
+          <w:shd w:fill="auto" w:val="clear"/>
+          <w:vertAlign w:val="baseline"/>
           <w:rtl w:val="0"/>
         </w:rPr>
         <w:t xml:space="preserve">Testing requirements</w:t>
@@ -6866,11 +8388,48 @@
     </w:p>
     <w:p>
       <w:pPr>
-        <w:pStyle w:val="Heading2"/>
-        <w:rPr/>
-      </w:pPr>
-      <w:r>
-        <w:rPr>
+        <w:keepNext w:val="1"/>
+        <w:keepLines w:val="1"/>
+        <w:pageBreakBefore w:val="0"/>
+        <w:widowControl w:val="1"/>
+        <w:pBdr>
+          <w:top w:space="0" w:sz="0" w:val="nil"/>
+          <w:left w:space="0" w:sz="0" w:val="nil"/>
+          <w:bottom w:color="000000" w:space="1" w:sz="8" w:val="single"/>
+          <w:right w:space="0" w:sz="0" w:val="nil"/>
+          <w:between w:space="0" w:sz="0" w:val="nil"/>
+        </w:pBdr>
+        <w:shd w:fill="auto" w:val="clear"/>
+        <w:spacing w:after="240" w:before="240" w:line="276" w:lineRule="auto"/>
+        <w:ind w:left="0" w:right="0" w:firstLine="0"/>
+        <w:jc w:val="both"/>
+        <w:rPr>
+          <w:rFonts w:ascii="Calibri" w:cs="Calibri" w:eastAsia="Calibri" w:hAnsi="Calibri"/>
+          <w:b w:val="1"/>
+          <w:i w:val="0"/>
+          <w:smallCaps w:val="0"/>
+          <w:strike w:val="0"/>
+          <w:color w:val="000000"/>
+          <w:sz w:val="28"/>
+          <w:szCs w:val="28"/>
+          <w:u w:val="none"/>
+          <w:shd w:fill="auto" w:val="clear"/>
+          <w:vertAlign w:val="baseline"/>
+        </w:rPr>
+      </w:pPr>
+      <w:r>
+        <w:rPr>
+          <w:rFonts w:ascii="Calibri" w:cs="Calibri" w:eastAsia="Calibri" w:hAnsi="Calibri"/>
+          <w:b w:val="1"/>
+          <w:i w:val="0"/>
+          <w:smallCaps w:val="0"/>
+          <w:strike w:val="0"/>
+          <w:color w:val="000000"/>
+          <w:sz w:val="28"/>
+          <w:szCs w:val="28"/>
+          <w:u w:val="none"/>
+          <w:shd w:fill="auto" w:val="clear"/>
+          <w:vertAlign w:val="baseline"/>
           <w:rtl w:val="0"/>
         </w:rPr>
         <w:t xml:space="preserve">Managerial requirements</w:t>
@@ -7198,15 +8757,51 @@
     </w:p>
     <w:p>
       <w:pPr>
-        <w:pStyle w:val="Heading1"/>
+        <w:keepNext w:val="1"/>
+        <w:keepLines w:val="1"/>
+        <w:pageBreakBefore w:val="1"/>
+        <w:widowControl w:val="1"/>
+        <w:pBdr>
+          <w:top w:color="000000" w:space="1" w:sz="8" w:val="single"/>
+          <w:left w:color="000000" w:space="4" w:sz="8" w:val="single"/>
+          <w:bottom w:color="000000" w:space="1" w:sz="8" w:val="single"/>
+          <w:right w:color="000000" w:space="4" w:sz="8" w:val="single"/>
+          <w:between w:space="0" w:sz="0" w:val="nil"/>
+        </w:pBdr>
+        <w:shd w:fill="auto" w:val="clear"/>
         <w:tabs>
           <w:tab w:val="left" w:leader="none" w:pos="284"/>
         </w:tabs>
-        <w:spacing w:before="0" w:lineRule="auto"/>
-        <w:rPr/>
-      </w:pPr>
-      <w:r>
-        <w:rPr>
+        <w:spacing w:after="240" w:before="0" w:line="276" w:lineRule="auto"/>
+        <w:ind w:left="0" w:right="0" w:firstLine="0"/>
+        <w:jc w:val="both"/>
+        <w:rPr>
+          <w:rFonts w:ascii="Calibri" w:cs="Calibri" w:eastAsia="Calibri" w:hAnsi="Calibri"/>
+          <w:b w:val="1"/>
+          <w:i w:val="0"/>
+          <w:smallCaps w:val="0"/>
+          <w:strike w:val="0"/>
+          <w:color w:val="000000"/>
+          <w:sz w:val="36"/>
+          <w:szCs w:val="36"/>
+          <w:u w:val="none"/>
+          <w:shd w:fill="auto" w:val="clear"/>
+          <w:vertAlign w:val="baseline"/>
+        </w:rPr>
+      </w:pPr>
+      <w:r>
+        <w:rPr>
+          <w:rFonts w:ascii="Calibri" w:cs="Calibri" w:eastAsia="Calibri" w:hAnsi="Calibri"/>
+          <w:b w:val="1"/>
+          <w:i w:val="0"/>
+          <w:smallCaps w:val="0"/>
+          <w:strike w:val="0"/>
+          <w:color w:val="000000"/>
+          <w:sz w:val="36"/>
+          <w:szCs w:val="36"/>
+          <w:u w:val="none"/>
+          <w:shd w:fill="auto" w:val="clear"/>
+          <w:vertAlign w:val="baseline"/>
           <w:rtl w:val="0"/>
         </w:rPr>
         <w:t xml:space="preserve">SUPPLEMENTARY Deliverable D04: formal testing</w:t>
@@ -7214,11 +8809,48 @@
     </w:p>
     <w:p>
       <w:pPr>
-        <w:pStyle w:val="Heading2"/>
-        <w:rPr/>
-      </w:pPr>
-      <w:r>
-        <w:rPr>
+        <w:keepNext w:val="1"/>
+        <w:keepLines w:val="1"/>
+        <w:pageBreakBefore w:val="0"/>
+        <w:widowControl w:val="1"/>
+        <w:pBdr>
+          <w:top w:space="0" w:sz="0" w:val="nil"/>
+          <w:left w:space="0" w:sz="0" w:val="nil"/>
+          <w:bottom w:color="000000" w:space="1" w:sz="8" w:val="single"/>
+          <w:right w:space="0" w:sz="0" w:val="nil"/>
+          <w:between w:space="0" w:sz="0" w:val="nil"/>
+        </w:pBdr>
+        <w:shd w:fill="auto" w:val="clear"/>
+        <w:spacing w:after="240" w:before="240" w:line="276" w:lineRule="auto"/>
+        <w:ind w:left="0" w:right="0" w:firstLine="0"/>
+        <w:jc w:val="both"/>
+        <w:rPr>
+          <w:rFonts w:ascii="Calibri" w:cs="Calibri" w:eastAsia="Calibri" w:hAnsi="Calibri"/>
+          <w:b w:val="1"/>
+          <w:i w:val="0"/>
+          <w:smallCaps w:val="0"/>
+          <w:strike w:val="0"/>
+          <w:color w:val="000000"/>
+          <w:sz w:val="28"/>
+          <w:szCs w:val="28"/>
+          <w:u w:val="none"/>
+          <w:shd w:fill="auto" w:val="clear"/>
+          <w:vertAlign w:val="baseline"/>
+        </w:rPr>
+      </w:pPr>
+      <w:r>
+        <w:rPr>
+          <w:rFonts w:ascii="Calibri" w:cs="Calibri" w:eastAsia="Calibri" w:hAnsi="Calibri"/>
+          <w:b w:val="1"/>
+          <w:i w:val="0"/>
+          <w:smallCaps w:val="0"/>
+          <w:strike w:val="0"/>
+          <w:color w:val="000000"/>
+          <w:sz w:val="28"/>
+          <w:szCs w:val="28"/>
+          <w:u w:val="none"/>
+          <w:shd w:fill="auto" w:val="clear"/>
+          <w:vertAlign w:val="baseline"/>
           <w:rtl w:val="0"/>
         </w:rPr>
         <w:t xml:space="preserve">Information requirements </w:t>
@@ -7240,11 +8872,48 @@
     </w:p>
     <w:p>
       <w:pPr>
-        <w:pStyle w:val="Heading2"/>
-        <w:rPr/>
-      </w:pPr>
-      <w:r>
-        <w:rPr>
+        <w:keepNext w:val="1"/>
+        <w:keepLines w:val="1"/>
+        <w:pageBreakBefore w:val="0"/>
+        <w:widowControl w:val="1"/>
+        <w:pBdr>
+          <w:top w:space="0" w:sz="0" w:val="nil"/>
+          <w:left w:space="0" w:sz="0" w:val="nil"/>
+          <w:bottom w:color="000000" w:space="1" w:sz="8" w:val="single"/>
+          <w:right w:space="0" w:sz="0" w:val="nil"/>
+          <w:between w:space="0" w:sz="0" w:val="nil"/>
+        </w:pBdr>
+        <w:shd w:fill="auto" w:val="clear"/>
+        <w:spacing w:after="240" w:before="240" w:line="276" w:lineRule="auto"/>
+        <w:ind w:left="0" w:right="0" w:firstLine="0"/>
+        <w:jc w:val="both"/>
+        <w:rPr>
+          <w:rFonts w:ascii="Calibri" w:cs="Calibri" w:eastAsia="Calibri" w:hAnsi="Calibri"/>
+          <w:b w:val="1"/>
+          <w:i w:val="0"/>
+          <w:smallCaps w:val="0"/>
+          <w:strike w:val="0"/>
+          <w:color w:val="000000"/>
+          <w:sz w:val="28"/>
+          <w:szCs w:val="28"/>
+          <w:u w:val="none"/>
+          <w:shd w:fill="auto" w:val="clear"/>
+          <w:vertAlign w:val="baseline"/>
+        </w:rPr>
+      </w:pPr>
+      <w:r>
+        <w:rPr>
+          <w:rFonts w:ascii="Calibri" w:cs="Calibri" w:eastAsia="Calibri" w:hAnsi="Calibri"/>
+          <w:b w:val="1"/>
+          <w:i w:val="0"/>
+          <w:smallCaps w:val="0"/>
+          <w:strike w:val="0"/>
+          <w:color w:val="000000"/>
+          <w:sz w:val="28"/>
+          <w:szCs w:val="28"/>
+          <w:u w:val="none"/>
+          <w:shd w:fill="auto" w:val="clear"/>
+          <w:vertAlign w:val="baseline"/>
           <w:rtl w:val="0"/>
         </w:rPr>
         <w:t xml:space="preserve">Functional requirements</w:t>
@@ -7266,11 +8935,48 @@
     </w:p>
     <w:p>
       <w:pPr>
-        <w:pStyle w:val="Heading2"/>
-        <w:rPr/>
-      </w:pPr>
-      <w:r>
-        <w:rPr>
+        <w:keepNext w:val="1"/>
+        <w:keepLines w:val="1"/>
+        <w:pageBreakBefore w:val="0"/>
+        <w:widowControl w:val="1"/>
+        <w:pBdr>
+          <w:top w:space="0" w:sz="0" w:val="nil"/>
+          <w:left w:space="0" w:sz="0" w:val="nil"/>
+          <w:bottom w:color="000000" w:space="1" w:sz="8" w:val="single"/>
+          <w:right w:space="0" w:sz="0" w:val="nil"/>
+          <w:between w:space="0" w:sz="0" w:val="nil"/>
+        </w:pBdr>
+        <w:shd w:fill="auto" w:val="clear"/>
+        <w:spacing w:after="240" w:before="240" w:line="276" w:lineRule="auto"/>
+        <w:ind w:left="0" w:right="0" w:firstLine="0"/>
+        <w:jc w:val="both"/>
+        <w:rPr>
+          <w:rFonts w:ascii="Calibri" w:cs="Calibri" w:eastAsia="Calibri" w:hAnsi="Calibri"/>
+          <w:b w:val="1"/>
+          <w:i w:val="0"/>
+          <w:smallCaps w:val="0"/>
+          <w:strike w:val="0"/>
+          <w:color w:val="000000"/>
+          <w:sz w:val="28"/>
+          <w:szCs w:val="28"/>
+          <w:u w:val="none"/>
+          <w:shd w:fill="auto" w:val="clear"/>
+          <w:vertAlign w:val="baseline"/>
+        </w:rPr>
+      </w:pPr>
+      <w:r>
+        <w:rPr>
+          <w:rFonts w:ascii="Calibri" w:cs="Calibri" w:eastAsia="Calibri" w:hAnsi="Calibri"/>
+          <w:b w:val="1"/>
+          <w:i w:val="0"/>
+          <w:smallCaps w:val="0"/>
+          <w:strike w:val="0"/>
+          <w:color w:val="000000"/>
+          <w:sz w:val="28"/>
+          <w:szCs w:val="28"/>
+          <w:u w:val="none"/>
+          <w:shd w:fill="auto" w:val="clear"/>
+          <w:vertAlign w:val="baseline"/>
           <w:rtl w:val="0"/>
         </w:rPr>
         <w:t xml:space="preserve">Non-functional requirements</w:t>
@@ -7292,11 +8998,48 @@
     </w:p>
     <w:p>
       <w:pPr>
-        <w:pStyle w:val="Heading2"/>
-        <w:rPr/>
-      </w:pPr>
-      <w:r>
-        <w:rPr>
+        <w:keepNext w:val="1"/>
+        <w:keepLines w:val="1"/>
+        <w:pageBreakBefore w:val="0"/>
+        <w:widowControl w:val="1"/>
+        <w:pBdr>
+          <w:top w:space="0" w:sz="0" w:val="nil"/>
+          <w:left w:space="0" w:sz="0" w:val="nil"/>
+          <w:bottom w:color="000000" w:space="1" w:sz="8" w:val="single"/>
+          <w:right w:space="0" w:sz="0" w:val="nil"/>
+          <w:between w:space="0" w:sz="0" w:val="nil"/>
+        </w:pBdr>
+        <w:shd w:fill="auto" w:val="clear"/>
+        <w:spacing w:after="240" w:before="240" w:line="276" w:lineRule="auto"/>
+        <w:ind w:left="0" w:right="0" w:firstLine="0"/>
+        <w:jc w:val="both"/>
+        <w:rPr>
+          <w:rFonts w:ascii="Calibri" w:cs="Calibri" w:eastAsia="Calibri" w:hAnsi="Calibri"/>
+          <w:b w:val="1"/>
+          <w:i w:val="0"/>
+          <w:smallCaps w:val="0"/>
+          <w:strike w:val="0"/>
+          <w:color w:val="000000"/>
+          <w:sz w:val="28"/>
+          <w:szCs w:val="28"/>
+          <w:u w:val="none"/>
+          <w:shd w:fill="auto" w:val="clear"/>
+          <w:vertAlign w:val="baseline"/>
+        </w:rPr>
+      </w:pPr>
+      <w:r>
+        <w:rPr>
+          <w:rFonts w:ascii="Calibri" w:cs="Calibri" w:eastAsia="Calibri" w:hAnsi="Calibri"/>
+          <w:b w:val="1"/>
+          <w:i w:val="0"/>
+          <w:smallCaps w:val="0"/>
+          <w:strike w:val="0"/>
+          <w:color w:val="000000"/>
+          <w:sz w:val="28"/>
+          <w:szCs w:val="28"/>
+          <w:u w:val="none"/>
+          <w:shd w:fill="auto" w:val="clear"/>
+          <w:vertAlign w:val="baseline"/>
           <w:rtl w:val="0"/>
         </w:rPr>
         <w:t xml:space="preserve">Testing requirements</w:t>
@@ -7318,11 +9061,48 @@
     </w:p>
     <w:p>
       <w:pPr>
-        <w:pStyle w:val="Heading2"/>
-        <w:rPr/>
-      </w:pPr>
-      <w:r>
-        <w:rPr>
+        <w:keepNext w:val="1"/>
+        <w:keepLines w:val="1"/>
+        <w:pageBreakBefore w:val="0"/>
+        <w:widowControl w:val="1"/>
+        <w:pBdr>
+          <w:top w:space="0" w:sz="0" w:val="nil"/>
+          <w:left w:space="0" w:sz="0" w:val="nil"/>
+          <w:bottom w:color="000000" w:space="1" w:sz="8" w:val="single"/>
+          <w:right w:space="0" w:sz="0" w:val="nil"/>
+          <w:between w:space="0" w:sz="0" w:val="nil"/>
+        </w:pBdr>
+        <w:shd w:fill="auto" w:val="clear"/>
+        <w:spacing w:after="240" w:before="240" w:line="276" w:lineRule="auto"/>
+        <w:ind w:left="0" w:right="0" w:firstLine="0"/>
+        <w:jc w:val="both"/>
+        <w:rPr>
+          <w:rFonts w:ascii="Calibri" w:cs="Calibri" w:eastAsia="Calibri" w:hAnsi="Calibri"/>
+          <w:b w:val="1"/>
+          <w:i w:val="0"/>
+          <w:smallCaps w:val="0"/>
+          <w:strike w:val="0"/>
+          <w:color w:val="000000"/>
+          <w:sz w:val="28"/>
+          <w:szCs w:val="28"/>
+          <w:u w:val="none"/>
+          <w:shd w:fill="auto" w:val="clear"/>
+          <w:vertAlign w:val="baseline"/>
+        </w:rPr>
+      </w:pPr>
+      <w:r>
+        <w:rPr>
+          <w:rFonts w:ascii="Calibri" w:cs="Calibri" w:eastAsia="Calibri" w:hAnsi="Calibri"/>
+          <w:b w:val="1"/>
+          <w:i w:val="0"/>
+          <w:smallCaps w:val="0"/>
+          <w:strike w:val="0"/>
+          <w:color w:val="000000"/>
+          <w:sz w:val="28"/>
+          <w:szCs w:val="28"/>
+          <w:u w:val="none"/>
+          <w:shd w:fill="auto" w:val="clear"/>
+          <w:vertAlign w:val="baseline"/>
           <w:rtl w:val="0"/>
         </w:rPr>
         <w:t xml:space="preserve">Managerial requirements</w:t>
@@ -7939,6 +9719,134 @@
       </w:pPr>
     </w:pPrDefault>
   </w:docDefaults>
+  <w:style w:type="paragraph" w:styleId="Normal" w:default="1">
+    <w:name w:val="normal"/>
+  </w:style>
+  <w:style w:type="table" w:styleId="TableNormal" w:default="1">
+    <w:name w:val="Table Normal"/>
+  </w:style>
+  <w:style w:type="paragraph" w:styleId="Heading1">
+    <w:name w:val="heading 1"/>
+    <w:basedOn w:val="Normal"/>
+    <w:next w:val="Normal"/>
+    <w:pPr>
+      <w:keepNext w:val="1"/>
+      <w:keepLines w:val="1"/>
+      <w:pageBreakBefore w:val="1"/>
+      <w:pBdr>
+        <w:top w:color="000000" w:space="1" w:sz="8" w:val="single"/>
+        <w:left w:color="000000" w:space="4" w:sz="8" w:val="single"/>
+        <w:bottom w:color="000000" w:space="1" w:sz="8" w:val="single"/>
+        <w:right w:color="000000" w:space="4" w:sz="8" w:val="single"/>
+      </w:pBdr>
+      <w:spacing w:after="240" w:before="480" w:lineRule="auto"/>
+    </w:pPr>
+    <w:rPr>
+      <w:rFonts w:ascii="Calibri" w:cs="Calibri" w:eastAsia="Calibri" w:hAnsi="Calibri"/>
+      <w:b w:val="1"/>
+      <w:sz w:val="36"/>
+      <w:szCs w:val="36"/>
+    </w:rPr>
+  </w:style>
+  <w:style w:type="paragraph" w:styleId="Heading2">
+    <w:name w:val="heading 2"/>
+    <w:basedOn w:val="Normal"/>
+    <w:next w:val="Normal"/>
+    <w:pPr>
+      <w:keepNext w:val="1"/>
+      <w:keepLines w:val="1"/>
+      <w:pBdr>
+        <w:bottom w:color="000000" w:space="1" w:sz="8" w:val="single"/>
+      </w:pBdr>
+      <w:spacing w:after="240" w:before="240" w:lineRule="auto"/>
+    </w:pPr>
+    <w:rPr>
+      <w:rFonts w:ascii="Calibri" w:cs="Calibri" w:eastAsia="Calibri" w:hAnsi="Calibri"/>
+      <w:b w:val="1"/>
+      <w:sz w:val="28"/>
+      <w:szCs w:val="28"/>
+    </w:rPr>
+  </w:style>
+  <w:style w:type="paragraph" w:styleId="Heading3">
+    <w:name w:val="heading 3"/>
+    <w:basedOn w:val="Normal"/>
+    <w:next w:val="Normal"/>
+    <w:pPr>
+      <w:keepNext w:val="1"/>
+      <w:keepLines w:val="1"/>
+      <w:pageBreakBefore w:val="0"/>
+      <w:spacing w:after="80" w:before="280" w:lineRule="auto"/>
+    </w:pPr>
+    <w:rPr>
+      <w:b w:val="1"/>
+      <w:sz w:val="28"/>
+      <w:szCs w:val="28"/>
+    </w:rPr>
+  </w:style>
+  <w:style w:type="paragraph" w:styleId="Heading4">
+    <w:name w:val="heading 4"/>
+    <w:basedOn w:val="Normal"/>
+    <w:next w:val="Normal"/>
+    <w:pPr>
+      <w:keepNext w:val="1"/>
+      <w:keepLines w:val="1"/>
+      <w:pageBreakBefore w:val="0"/>
+      <w:spacing w:after="40" w:before="240" w:lineRule="auto"/>
+    </w:pPr>
+    <w:rPr>
+      <w:b w:val="1"/>
+      <w:sz w:val="24"/>
+      <w:szCs w:val="24"/>
+    </w:rPr>
+  </w:style>
+  <w:style w:type="paragraph" w:styleId="Heading5">
+    <w:name w:val="heading 5"/>
+    <w:basedOn w:val="Normal"/>
+    <w:next w:val="Normal"/>
+    <w:pPr>
+      <w:keepNext w:val="1"/>
+      <w:keepLines w:val="1"/>
+      <w:pageBreakBefore w:val="0"/>
+      <w:spacing w:after="40" w:before="220" w:lineRule="auto"/>
+    </w:pPr>
+    <w:rPr>
+      <w:b w:val="1"/>
+      <w:sz w:val="22"/>
+      <w:szCs w:val="22"/>
+    </w:rPr>
+  </w:style>
+  <w:style w:type="paragraph" w:styleId="Heading6">
+    <w:name w:val="heading 6"/>
+    <w:basedOn w:val="Normal"/>
+    <w:next w:val="Normal"/>
+    <w:pPr>
+      <w:keepNext w:val="1"/>
+      <w:keepLines w:val="1"/>
+      <w:pageBreakBefore w:val="0"/>
+      <w:spacing w:after="40" w:before="200" w:lineRule="auto"/>
+    </w:pPr>
+    <w:rPr>
+      <w:b w:val="1"/>
+      <w:sz w:val="20"/>
+      <w:szCs w:val="20"/>
+    </w:rPr>
+  </w:style>
+  <w:style w:type="paragraph" w:styleId="Title">
+    <w:name w:val="Title"/>
+    <w:basedOn w:val="Normal"/>
+    <w:next w:val="Normal"/>
+    <w:pPr>
+      <w:keepNext w:val="1"/>
+      <w:keepLines w:val="1"/>
+      <w:pageBreakBefore w:val="0"/>
+      <w:spacing w:after="120" w:before="480" w:lineRule="auto"/>
+    </w:pPr>
+    <w:rPr>
+      <w:b w:val="1"/>
+      <w:sz w:val="72"/>
+      <w:szCs w:val="72"/>
+    </w:rPr>
+  </w:style>
   <w:style w:type="paragraph" w:styleId="Normal" w:default="1">
     <w:name w:val="normal"/>
   </w:style>
@@ -8308,6 +10216,37 @@
       </w:tblCellMar>
     </w:tblPr>
   </w:style>
+  <w:style w:type="paragraph" w:styleId="Subtitle">
+    <w:name w:val="Subtitle"/>
+    <w:basedOn w:val="Normal"/>
+    <w:next w:val="Normal"/>
+    <w:pPr>
+      <w:keepNext w:val="1"/>
+      <w:keepLines w:val="1"/>
+      <w:pageBreakBefore w:val="0"/>
+      <w:spacing w:after="80" w:before="360" w:lineRule="auto"/>
+    </w:pPr>
+    <w:rPr>
+      <w:rFonts w:ascii="Georgia" w:cs="Georgia" w:eastAsia="Georgia" w:hAnsi="Georgia"/>
+      <w:i w:val="1"/>
+      <w:color w:val="666666"/>
+      <w:sz w:val="48"/>
+      <w:szCs w:val="48"/>
+    </w:rPr>
+  </w:style>
+  <w:style w:type="table" w:styleId="Table1">
+    <w:basedOn w:val="TableNormal"/>
+    <w:tblPr>
+      <w:tblStyleRowBandSize w:val="1"/>
+      <w:tblStyleColBandSize w:val="1"/>
+      <w:tblCellMar>
+        <w:top w:w="0.0" w:type="dxa"/>
+        <w:left w:w="115.0" w:type="dxa"/>
+        <w:bottom w:w="0.0" w:type="dxa"/>
+        <w:right w:w="115.0" w:type="dxa"/>
+      </w:tblCellMar>
+    </w:tblPr>
+  </w:style>
 </w:styles>
 </file>
 
@@ -8608,7 +10547,7 @@
 
 <file path=customXML/item1.xml><?xml version="1.0" encoding="utf-8"?>
 <go:gDocsCustomXmlDataStorage xmlns:go="http://customooxmlschemas.google.com/" xmlns:r="http://schemas.openxmlformats.org/officeDocument/2006/relationships" uri="GoogleDocsCustomDataVersion2">
-  <go:docsCustomData xmlns:go="http://customooxmlschemas.google.com/" roundtripDataSignature="AMtx7mjemzi/2cFyYoakePghsKfvEqV+gg==">CgMxLjAyCGguZ2pkZ3hzOAByITFhbC01SWljX2NXb2k5RWNsRUZYa0hkSGZJYmhxaXVvUA==</go:docsCustomData>
+  <go:docsCustomData xmlns:go="http://customooxmlschemas.google.com/" roundtripDataSignature="AMtx7mgQi2m3LR0udf+hMbLFroonNEejpw==">CgMxLjAyCGguZ2pkZ3hzOAByITFtdHNheFNHNWgtTWhUdk8zOTM1blJ1eWJ4SlhWSnlnaQ==</go:docsCustomData>
 </go:gDocsCustomXmlDataStorage>
 </file>
 
